--- a/workshop/markdown/index.docx
+++ b/workshop/markdown/index.docx
@@ -110,7 +110,13 @@
         <w:t xml:space="preserve"> </w:t>
       </w:r>
       <w:r>
-        <w:t xml:space="preserve">CASTELLINO,</w:t>
+        <w:t xml:space="preserve">CASTELLINO</w:t>
+      </w:r>
+      <w:r>
+        <w:t xml:space="preserve"> </w:t>
+      </w:r>
+      <w:r>
+        <w:t xml:space="preserve">(author),</w:t>
       </w:r>
       <w:r>
         <w:t xml:space="preserve"> </w:t>
@@ -124,17 +130,207 @@
       <w:r>
         <w:t xml:space="preserve">ABEL</w:t>
       </w:r>
-    </w:p>
-    <w:bookmarkStart w:id="32" w:name="why"/>
+      <w:r>
+        <w:t xml:space="preserve"> </w:t>
+      </w:r>
+      <w:r>
+        <w:t xml:space="preserve">(facilitator)</w:t>
+      </w:r>
+    </w:p>
+    <w:bookmarkStart w:id="23" w:name="goal-and-overview"/>
     <w:p>
       <w:pPr>
         <w:pStyle w:val="Heading1"/>
       </w:pPr>
       <w:r>
+        <w:t xml:space="preserve">Goal and overview</w:t>
+      </w:r>
+    </w:p>
+    <w:bookmarkStart w:id="20" w:name="objectives"/>
+    <w:p>
+      <w:pPr>
+        <w:pStyle w:val="Heading2"/>
+      </w:pPr>
+      <w:r>
+        <w:t xml:space="preserve">Objectives</w:t>
+      </w:r>
+    </w:p>
+    <w:p>
+      <w:pPr>
+        <w:numPr>
+          <w:ilvl w:val="0"/>
+          <w:numId w:val="1001"/>
+        </w:numPr>
+        <w:pStyle w:val="Compact"/>
+      </w:pPr>
+      <w:r>
+        <w:t xml:space="preserve">Figure out why you should get familiar with knowledge management and content publishing</w:t>
+      </w:r>
+    </w:p>
+    <w:p>
+      <w:pPr>
+        <w:numPr>
+          <w:ilvl w:val="0"/>
+          <w:numId w:val="1001"/>
+        </w:numPr>
+        <w:pStyle w:val="Compact"/>
+      </w:pPr>
+      <w:r>
+        <w:t xml:space="preserve">Figure out the advantages of plain text and multi-format exporting</w:t>
+      </w:r>
+    </w:p>
+    <w:p>
+      <w:pPr>
+        <w:numPr>
+          <w:ilvl w:val="0"/>
+          <w:numId w:val="1001"/>
+        </w:numPr>
+        <w:pStyle w:val="Compact"/>
+      </w:pPr>
+      <w:r>
+        <w:t xml:space="preserve">Get familiar with</w:t>
+      </w:r>
+      <w:r>
+        <w:t xml:space="preserve"> </w:t>
+      </w:r>
+      <w:r>
+        <w:rPr>
+          <w:rStyle w:val="VerbatimChar"/>
+        </w:rPr>
+        <w:t xml:space="preserve">Markdown</w:t>
+      </w:r>
+      <w:r>
+        <w:t xml:space="preserve"> </w:t>
+      </w:r>
+      <w:r>
+        <w:t xml:space="preserve">and basic exporting using a simple tool</w:t>
+      </w:r>
+    </w:p>
+    <w:p>
+      <w:pPr>
+        <w:numPr>
+          <w:ilvl w:val="0"/>
+          <w:numId w:val="1001"/>
+        </w:numPr>
+        <w:pStyle w:val="Compact"/>
+      </w:pPr>
+      <w:r>
+        <w:t xml:space="preserve">Start to elaborate personal PKM practices</w:t>
+      </w:r>
+    </w:p>
+    <w:p>
+      <w:pPr>
+        <w:numPr>
+          <w:ilvl w:val="0"/>
+          <w:numId w:val="1001"/>
+        </w:numPr>
+        <w:pStyle w:val="Compact"/>
+      </w:pPr>
+      <w:r>
+        <w:t xml:space="preserve">Experience how a tool like</w:t>
+      </w:r>
+      <w:r>
+        <w:t xml:space="preserve"> </w:t>
+      </w:r>
+      <w:r>
+        <w:rPr>
+          <w:rStyle w:val="VerbatimChar"/>
+        </w:rPr>
+        <w:t xml:space="preserve">Zettlr</w:t>
+      </w:r>
+      <w:r>
+        <w:t xml:space="preserve"> </w:t>
+      </w:r>
+      <w:r>
+        <w:t xml:space="preserve">can help with this process</w:t>
+      </w:r>
+    </w:p>
+    <w:bookmarkEnd w:id="20"/>
+    <w:bookmarkStart w:id="22" w:name="overview"/>
+    <w:p>
+      <w:pPr>
+        <w:pStyle w:val="Heading2"/>
+      </w:pPr>
+      <w:r>
+        <w:t xml:space="preserve">Overview</w:t>
+      </w:r>
+    </w:p>
+    <w:p>
+      <w:pPr>
+        <w:pStyle w:val="FirstParagraph"/>
+      </w:pPr>
+      <w:r>
+        <w:t xml:space="preserve">Have a look at what you can get with a bit of practical knowledge of plain text workflows (</w:t>
+      </w:r>
+      <w:r>
+        <w:rPr>
+          <w:rStyle w:val="VerbatimChar"/>
+        </w:rPr>
+        <w:t xml:space="preserve">quarto</w:t>
+      </w:r>
+      <w:r>
+        <w:t xml:space="preserve">) and</w:t>
+      </w:r>
+      <w:r>
+        <w:t xml:space="preserve"> </w:t>
+      </w:r>
+      <w:r>
+        <w:rPr>
+          <w:rStyle w:val="VerbatimChar"/>
+        </w:rPr>
+        <w:t xml:space="preserve">GitHub</w:t>
+      </w:r>
+      <w:r>
+        <w:t xml:space="preserve">:</w:t>
+      </w:r>
+      <w:r>
+        <w:t xml:space="preserve"> </w:t>
+      </w:r>
+      <w:hyperlink r:id="rId21">
+        <w:r>
+          <w:rPr>
+            <w:rStyle w:val="Hyperlink"/>
+          </w:rPr>
+          <w:t xml:space="preserve">https://smart-edtech.github.io/smarties/</w:t>
+        </w:r>
+      </w:hyperlink>
+    </w:p>
+    <w:p>
+      <w:pPr>
+        <w:numPr>
+          <w:ilvl w:val="0"/>
+          <w:numId w:val="1002"/>
+        </w:numPr>
+        <w:pStyle w:val="Compact"/>
+      </w:pPr>
+      <w:r>
+        <w:t xml:space="preserve">Automatic build of the website</w:t>
+      </w:r>
+    </w:p>
+    <w:p>
+      <w:pPr>
+        <w:numPr>
+          <w:ilvl w:val="0"/>
+          <w:numId w:val="1002"/>
+        </w:numPr>
+        <w:pStyle w:val="Compact"/>
+      </w:pPr>
+      <w:r>
+        <w:t xml:space="preserve">Multi-format exporting avairable</w:t>
+      </w:r>
+    </w:p>
+    <w:bookmarkEnd w:id="22"/>
+    <w:bookmarkEnd w:id="23"/>
+    <w:bookmarkStart w:id="36" w:name="why"/>
+    <w:p>
+      <w:pPr>
+        <w:pStyle w:val="Heading1"/>
+      </w:pPr>
+      <w:r>
         <w:t xml:space="preserve">Why?</w:t>
       </w:r>
     </w:p>
-    <w:bookmarkStart w:id="20" w:name="X3692af515115a43164f889d6a749e3568eb76c1"/>
+    <w:bookmarkStart w:id="24" w:name="X3692af515115a43164f889d6a749e3568eb76c1"/>
     <w:p>
       <w:pPr>
         <w:pStyle w:val="Heading2"/>
@@ -157,7 +353,7 @@
       <w:pPr>
         <w:numPr>
           <w:ilvl w:val="0"/>
-          <w:numId w:val="1001"/>
+          <w:numId w:val="1003"/>
         </w:numPr>
         <w:pStyle w:val="Compact"/>
       </w:pPr>
@@ -169,7 +365,7 @@
       <w:pPr>
         <w:numPr>
           <w:ilvl w:val="0"/>
-          <w:numId w:val="1001"/>
+          <w:numId w:val="1003"/>
         </w:numPr>
         <w:pStyle w:val="Compact"/>
       </w:pPr>
@@ -236,7 +432,7 @@
       <w:pPr>
         <w:numPr>
           <w:ilvl w:val="0"/>
-          <w:numId w:val="1001"/>
+          <w:numId w:val="1003"/>
         </w:numPr>
         <w:pStyle w:val="Compact"/>
       </w:pPr>
@@ -244,8 +440,8 @@
         <w:t xml:space="preserve">Most individuals are passive against these concerns. However, the digital medium has its very own characteristics we need to embrace to develop a personal.</w:t>
       </w:r>
     </w:p>
-    <w:bookmarkEnd w:id="20"/>
-    <w:bookmarkStart w:id="21" w:name="what-is-pkm"/>
+    <w:bookmarkEnd w:id="24"/>
+    <w:bookmarkStart w:id="25" w:name="what-is-pkm"/>
     <w:p>
       <w:pPr>
         <w:pStyle w:val="Heading2"/>
@@ -262,8 +458,8 @@
         <w:t xml:space="preserve">PKM is the field that precisely studies that issue: how, as individuals, can we thrive in the informational age? How can we make the most out of information technologies without feeling overwhelmed?</w:t>
       </w:r>
     </w:p>
-    <w:bookmarkEnd w:id="21"/>
-    <w:bookmarkStart w:id="22" w:name="key-skills-in-pkm"/>
+    <w:bookmarkEnd w:id="25"/>
+    <w:bookmarkStart w:id="26" w:name="key-skills-in-pkm"/>
     <w:p>
       <w:pPr>
         <w:pStyle w:val="Heading2"/>
@@ -276,7 +472,7 @@
       <w:pPr>
         <w:numPr>
           <w:ilvl w:val="0"/>
-          <w:numId w:val="1002"/>
+          <w:numId w:val="1004"/>
         </w:numPr>
         <w:pStyle w:val="Compact"/>
       </w:pPr>
@@ -288,7 +484,7 @@
       <w:pPr>
         <w:numPr>
           <w:ilvl w:val="0"/>
-          <w:numId w:val="1002"/>
+          <w:numId w:val="1004"/>
         </w:numPr>
         <w:pStyle w:val="Compact"/>
       </w:pPr>
@@ -300,7 +496,7 @@
       <w:pPr>
         <w:numPr>
           <w:ilvl w:val="0"/>
-          <w:numId w:val="1002"/>
+          <w:numId w:val="1004"/>
         </w:numPr>
         <w:pStyle w:val="Compact"/>
       </w:pPr>
@@ -312,7 +508,7 @@
       <w:pPr>
         <w:numPr>
           <w:ilvl w:val="0"/>
-          <w:numId w:val="1002"/>
+          <w:numId w:val="1004"/>
         </w:numPr>
         <w:pStyle w:val="Compact"/>
       </w:pPr>
@@ -324,7 +520,7 @@
       <w:pPr>
         <w:numPr>
           <w:ilvl w:val="0"/>
-          <w:numId w:val="1002"/>
+          <w:numId w:val="1004"/>
         </w:numPr>
         <w:pStyle w:val="Compact"/>
       </w:pPr>
@@ -332,8 +528,8 @@
         <w:t xml:space="preserve">Forecasting and anticipating</w:t>
       </w:r>
     </w:p>
-    <w:bookmarkEnd w:id="22"/>
-    <w:bookmarkStart w:id="23" w:name="key-skills-in-pkm-contd"/>
+    <w:bookmarkEnd w:id="26"/>
+    <w:bookmarkStart w:id="27" w:name="key-skills-in-pkm-contd"/>
     <w:p>
       <w:pPr>
         <w:pStyle w:val="Heading2"/>
@@ -346,7 +542,7 @@
       <w:pPr>
         <w:numPr>
           <w:ilvl w:val="0"/>
-          <w:numId w:val="1003"/>
+          <w:numId w:val="1005"/>
         </w:numPr>
         <w:pStyle w:val="Compact"/>
       </w:pPr>
@@ -358,7 +554,7 @@
       <w:pPr>
         <w:numPr>
           <w:ilvl w:val="0"/>
-          <w:numId w:val="1003"/>
+          <w:numId w:val="1005"/>
         </w:numPr>
         <w:pStyle w:val="Compact"/>
       </w:pPr>
@@ -370,7 +566,7 @@
       <w:pPr>
         <w:numPr>
           <w:ilvl w:val="0"/>
-          <w:numId w:val="1003"/>
+          <w:numId w:val="1005"/>
         </w:numPr>
         <w:pStyle w:val="Compact"/>
       </w:pPr>
@@ -382,7 +578,7 @@
       <w:pPr>
         <w:numPr>
           <w:ilvl w:val="0"/>
-          <w:numId w:val="1003"/>
+          <w:numId w:val="1005"/>
         </w:numPr>
         <w:pStyle w:val="Compact"/>
       </w:pPr>
@@ -390,8 +586,8 @@
         <w:t xml:space="preserve">Reflect about the process, iterate, exchange with others</w:t>
       </w:r>
     </w:p>
-    <w:bookmarkEnd w:id="23"/>
-    <w:bookmarkStart w:id="24" w:name="some-concrete-insights"/>
+    <w:bookmarkEnd w:id="27"/>
+    <w:bookmarkStart w:id="28" w:name="some-concrete-insights"/>
     <w:p>
       <w:pPr>
         <w:pStyle w:val="Heading2"/>
@@ -404,7 +600,7 @@
       <w:pPr>
         <w:numPr>
           <w:ilvl w:val="0"/>
-          <w:numId w:val="1004"/>
+          <w:numId w:val="1006"/>
         </w:numPr>
         <w:pStyle w:val="Compact"/>
       </w:pPr>
@@ -442,7 +638,7 @@
       <w:pPr>
         <w:numPr>
           <w:ilvl w:val="0"/>
-          <w:numId w:val="1004"/>
+          <w:numId w:val="1006"/>
         </w:numPr>
         <w:pStyle w:val="Compact"/>
       </w:pPr>
@@ -483,7 +679,7 @@
       <w:pPr>
         <w:numPr>
           <w:ilvl w:val="0"/>
-          <w:numId w:val="1004"/>
+          <w:numId w:val="1006"/>
         </w:numPr>
         <w:pStyle w:val="Compact"/>
       </w:pPr>
@@ -518,7 +714,7 @@
       <w:pPr>
         <w:numPr>
           <w:ilvl w:val="0"/>
-          <w:numId w:val="1004"/>
+          <w:numId w:val="1006"/>
         </w:numPr>
         <w:pStyle w:val="Compact"/>
       </w:pPr>
@@ -526,8 +722,8 @@
         <w:t xml:space="preserve">View digital tools as opportunities to design new workflows</w:t>
       </w:r>
     </w:p>
-    <w:bookmarkEnd w:id="24"/>
-    <w:bookmarkStart w:id="28" w:name="the-gusc-model"/>
+    <w:bookmarkEnd w:id="28"/>
+    <w:bookmarkStart w:id="32" w:name="the-gusc-model"/>
     <w:p>
       <w:pPr>
         <w:pStyle w:val="Heading2"/>
@@ -553,18 +749,18 @@
           <wp:inline>
             <wp:extent cx="5334000" cy="4586242"/>
             <wp:effectExtent b="0" l="0" r="0" t="0"/>
-            <wp:docPr descr="" title="" id="26" name="Picture"/>
+            <wp:docPr descr="" title="" id="30" name="Picture"/>
             <a:graphic>
               <a:graphicData uri="http://schemas.openxmlformats.org/drawingml/2006/picture">
                 <pic:pic>
                   <pic:nvPicPr>
-                    <pic:cNvPr descr="gusc.png" id="27" name="Picture"/>
+                    <pic:cNvPr descr="gusc.png" id="31" name="Picture"/>
                     <pic:cNvPicPr>
                       <a:picLocks noChangeArrowheads="1" noChangeAspect="1"/>
                     </pic:cNvPicPr>
                   </pic:nvPicPr>
                   <pic:blipFill>
-                    <a:blip r:embed="rId25"/>
+                    <a:blip r:embed="rId29"/>
                     <a:stretch>
                       <a:fillRect/>
                     </a:stretch>
@@ -599,8 +795,8 @@
         <w:t xml:space="preserve">→ A simple yet powerful model. We need to associate concrete actions to each phase.</w:t>
       </w:r>
     </w:p>
-    <w:bookmarkEnd w:id="28"/>
-    <w:bookmarkStart w:id="29" w:name="the-gusc-model-in-more-details"/>
+    <w:bookmarkEnd w:id="32"/>
+    <w:bookmarkStart w:id="33" w:name="the-gusc-model-in-more-details"/>
     <w:p>
       <w:pPr>
         <w:pStyle w:val="Heading2"/>
@@ -613,7 +809,7 @@
       <w:pPr>
         <w:numPr>
           <w:ilvl w:val="0"/>
-          <w:numId w:val="1005"/>
+          <w:numId w:val="1007"/>
         </w:numPr>
         <w:pStyle w:val="Compact"/>
       </w:pPr>
@@ -632,7 +828,7 @@
       <w:pPr>
         <w:numPr>
           <w:ilvl w:val="0"/>
-          <w:numId w:val="1005"/>
+          <w:numId w:val="1007"/>
         </w:numPr>
         <w:pStyle w:val="Compact"/>
       </w:pPr>
@@ -651,7 +847,7 @@
       <w:pPr>
         <w:numPr>
           <w:ilvl w:val="0"/>
-          <w:numId w:val="1005"/>
+          <w:numId w:val="1007"/>
         </w:numPr>
         <w:pStyle w:val="Compact"/>
       </w:pPr>
@@ -670,7 +866,7 @@
       <w:pPr>
         <w:numPr>
           <w:ilvl w:val="0"/>
-          <w:numId w:val="1005"/>
+          <w:numId w:val="1007"/>
         </w:numPr>
         <w:pStyle w:val="Compact"/>
       </w:pPr>
@@ -685,8 +881,8 @@
         <w:t xml:space="preserve">: collaborate and exchange with others</w:t>
       </w:r>
     </w:p>
-    <w:bookmarkEnd w:id="29"/>
-    <w:bookmarkStart w:id="30" w:name="a-plethora-of-tools"/>
+    <w:bookmarkEnd w:id="33"/>
+    <w:bookmarkStart w:id="34" w:name="a-plethora-of-tools"/>
     <w:p>
       <w:pPr>
         <w:pStyle w:val="Heading2"/>
@@ -809,7 +1005,7 @@
       <w:pPr>
         <w:numPr>
           <w:ilvl w:val="0"/>
-          <w:numId w:val="1006"/>
+          <w:numId w:val="1008"/>
         </w:numPr>
         <w:pStyle w:val="Compact"/>
       </w:pPr>
@@ -821,7 +1017,7 @@
       <w:pPr>
         <w:numPr>
           <w:ilvl w:val="0"/>
-          <w:numId w:val="1006"/>
+          <w:numId w:val="1008"/>
         </w:numPr>
         <w:pStyle w:val="Compact"/>
       </w:pPr>
@@ -833,7 +1029,7 @@
       <w:pPr>
         <w:numPr>
           <w:ilvl w:val="0"/>
-          <w:numId w:val="1006"/>
+          <w:numId w:val="1008"/>
         </w:numPr>
         <w:pStyle w:val="Compact"/>
       </w:pPr>
@@ -845,7 +1041,7 @@
       <w:pPr>
         <w:numPr>
           <w:ilvl w:val="0"/>
-          <w:numId w:val="1006"/>
+          <w:numId w:val="1008"/>
         </w:numPr>
         <w:pStyle w:val="Compact"/>
       </w:pPr>
@@ -870,8 +1066,8 @@
         <w:t xml:space="preserve">Zettlr</w:t>
       </w:r>
     </w:p>
-    <w:bookmarkEnd w:id="30"/>
-    <w:bookmarkStart w:id="31" w:name="advantages-of-plain-text-editing"/>
+    <w:bookmarkEnd w:id="34"/>
+    <w:bookmarkStart w:id="35" w:name="advantages-of-plain-text-editing"/>
     <w:p>
       <w:pPr>
         <w:pStyle w:val="Heading2"/>
@@ -884,7 +1080,7 @@
       <w:pPr>
         <w:numPr>
           <w:ilvl w:val="0"/>
-          <w:numId w:val="1007"/>
+          <w:numId w:val="1009"/>
         </w:numPr>
         <w:pStyle w:val="Compact"/>
       </w:pPr>
@@ -896,7 +1092,7 @@
       <w:pPr>
         <w:numPr>
           <w:ilvl w:val="0"/>
-          <w:numId w:val="1007"/>
+          <w:numId w:val="1009"/>
         </w:numPr>
         <w:pStyle w:val="Compact"/>
       </w:pPr>
@@ -908,7 +1104,7 @@
       <w:pPr>
         <w:numPr>
           <w:ilvl w:val="0"/>
-          <w:numId w:val="1007"/>
+          <w:numId w:val="1009"/>
         </w:numPr>
         <w:pStyle w:val="Compact"/>
       </w:pPr>
@@ -920,7 +1116,7 @@
       <w:pPr>
         <w:numPr>
           <w:ilvl w:val="0"/>
-          <w:numId w:val="1007"/>
+          <w:numId w:val="1009"/>
         </w:numPr>
         <w:pStyle w:val="Compact"/>
       </w:pPr>
@@ -944,9 +1140,9 @@
         <w:t xml:space="preserve">in a hands-on way.</w:t>
       </w:r>
     </w:p>
-    <w:bookmarkEnd w:id="31"/>
-    <w:bookmarkEnd w:id="32"/>
-    <w:bookmarkStart w:id="52" w:name="how"/>
+    <w:bookmarkEnd w:id="35"/>
+    <w:bookmarkEnd w:id="36"/>
+    <w:bookmarkStart w:id="56" w:name="how"/>
     <w:p>
       <w:pPr>
         <w:pStyle w:val="Heading1"/>
@@ -955,7 +1151,7 @@
         <w:t xml:space="preserve">How?</w:t>
       </w:r>
     </w:p>
-    <w:bookmarkStart w:id="33" w:name="goal"/>
+    <w:bookmarkStart w:id="37" w:name="goal"/>
     <w:p>
       <w:pPr>
         <w:pStyle w:val="Heading2"/>
@@ -1044,7 +1240,7 @@
       <w:pPr>
         <w:numPr>
           <w:ilvl w:val="0"/>
-          <w:numId w:val="1008"/>
+          <w:numId w:val="1010"/>
         </w:numPr>
         <w:pStyle w:val="Compact"/>
       </w:pPr>
@@ -1056,7 +1252,7 @@
       <w:pPr>
         <w:numPr>
           <w:ilvl w:val="0"/>
-          <w:numId w:val="1008"/>
+          <w:numId w:val="1010"/>
         </w:numPr>
         <w:pStyle w:val="Compact"/>
       </w:pPr>
@@ -1068,7 +1264,7 @@
       <w:pPr>
         <w:numPr>
           <w:ilvl w:val="0"/>
-          <w:numId w:val="1008"/>
+          <w:numId w:val="1010"/>
         </w:numPr>
         <w:pStyle w:val="Compact"/>
       </w:pPr>
@@ -1101,7 +1297,7 @@
       <w:pPr>
         <w:numPr>
           <w:ilvl w:val="0"/>
-          <w:numId w:val="1008"/>
+          <w:numId w:val="1010"/>
         </w:numPr>
         <w:pStyle w:val="Compact"/>
       </w:pPr>
@@ -1109,8 +1305,8 @@
         <w:t xml:space="preserve">Specific but plays nicely with other tools (bibliography, export)</w:t>
       </w:r>
     </w:p>
-    <w:bookmarkEnd w:id="33"/>
-    <w:bookmarkStart w:id="37" w:name="gusc-in-zettlr"/>
+    <w:bookmarkEnd w:id="37"/>
+    <w:bookmarkStart w:id="41" w:name="gusc-in-zettlr"/>
     <w:p>
       <w:pPr>
         <w:pStyle w:val="Heading2"/>
@@ -1137,18 +1333,18 @@
           <wp:inline>
             <wp:extent cx="4076700" cy="4902200"/>
             <wp:effectExtent b="0" l="0" r="0" t="0"/>
-            <wp:docPr descr="" title="" id="35" name="Picture"/>
+            <wp:docPr descr="" title="" id="39" name="Picture"/>
             <a:graphic>
               <a:graphicData uri="http://schemas.openxmlformats.org/drawingml/2006/picture">
                 <pic:pic>
                   <pic:nvPicPr>
-                    <pic:cNvPr descr="zettlr_gusc.png" id="36" name="Picture"/>
+                    <pic:cNvPr descr="zettlr_gusc.png" id="40" name="Picture"/>
                     <pic:cNvPicPr>
                       <a:picLocks noChangeArrowheads="1" noChangeAspect="1"/>
                     </pic:cNvPicPr>
                   </pic:nvPicPr>
                   <pic:blipFill>
-                    <a:blip r:embed="rId34"/>
+                    <a:blip r:embed="rId38"/>
                     <a:stretch>
                       <a:fillRect/>
                     </a:stretch>
@@ -1175,8 +1371,8 @@
         </w:drawing>
       </w:r>
     </w:p>
-    <w:bookmarkEnd w:id="37"/>
-    <w:bookmarkStart w:id="39" w:name="install-zettlr"/>
+    <w:bookmarkEnd w:id="41"/>
+    <w:bookmarkStart w:id="43" w:name="install-zettlr"/>
     <w:p>
       <w:pPr>
         <w:pStyle w:val="Heading2"/>
@@ -1198,7 +1394,7 @@
       <w:pPr>
         <w:numPr>
           <w:ilvl w:val="0"/>
-          <w:numId w:val="1009"/>
+          <w:numId w:val="1011"/>
         </w:numPr>
         <w:pStyle w:val="Compact"/>
       </w:pPr>
@@ -1208,7 +1404,7 @@
       <w:r>
         <w:t xml:space="preserve"> </w:t>
       </w:r>
-      <w:hyperlink r:id="rId38">
+      <w:hyperlink r:id="rId42">
         <w:r>
           <w:rPr>
             <w:rStyle w:val="Hyperlink"/>
@@ -1221,7 +1417,7 @@
       <w:pPr>
         <w:numPr>
           <w:ilvl w:val="0"/>
-          <w:numId w:val="1009"/>
+          <w:numId w:val="1011"/>
         </w:numPr>
         <w:pStyle w:val="Compact"/>
       </w:pPr>
@@ -1233,7 +1429,7 @@
       <w:pPr>
         <w:numPr>
           <w:ilvl w:val="0"/>
-          <w:numId w:val="1009"/>
+          <w:numId w:val="1011"/>
         </w:numPr>
         <w:pStyle w:val="Compact"/>
       </w:pPr>
@@ -1271,8 +1467,8 @@
         <w:t xml:space="preserve">(this is not the point today).</w:t>
       </w:r>
     </w:p>
-    <w:bookmarkEnd w:id="39"/>
-    <w:bookmarkStart w:id="40" w:name="markdown-syntax"/>
+    <w:bookmarkEnd w:id="43"/>
+    <w:bookmarkStart w:id="44" w:name="markdown-syntax"/>
     <w:p>
       <w:pPr>
         <w:pStyle w:val="Heading2"/>
@@ -1294,7 +1490,7 @@
       <w:pPr>
         <w:numPr>
           <w:ilvl w:val="0"/>
-          <w:numId w:val="1010"/>
+          <w:numId w:val="1012"/>
         </w:numPr>
       </w:pPr>
       <w:r>
@@ -1325,7 +1521,7 @@
       <w:pPr>
         <w:numPr>
           <w:ilvl w:val="0"/>
-          <w:numId w:val="1010"/>
+          <w:numId w:val="1012"/>
         </w:numPr>
       </w:pPr>
       <w:r>
@@ -1360,7 +1556,7 @@
       <w:pPr>
         <w:numPr>
           <w:ilvl w:val="0"/>
-          <w:numId w:val="1010"/>
+          <w:numId w:val="1012"/>
         </w:numPr>
       </w:pPr>
       <w:r>
@@ -1380,7 +1576,7 @@
       <w:pPr>
         <w:numPr>
           <w:ilvl w:val="0"/>
-          <w:numId w:val="1010"/>
+          <w:numId w:val="1012"/>
         </w:numPr>
       </w:pPr>
       <w:r>
@@ -1400,7 +1596,7 @@
       <w:pPr>
         <w:numPr>
           <w:ilvl w:val="0"/>
-          <w:numId w:val="1010"/>
+          <w:numId w:val="1012"/>
         </w:numPr>
       </w:pPr>
       <w:r>
@@ -1420,7 +1616,7 @@
       <w:pPr>
         <w:numPr>
           <w:ilvl w:val="0"/>
-          <w:numId w:val="1010"/>
+          <w:numId w:val="1012"/>
         </w:numPr>
       </w:pPr>
       <w:r>
@@ -1440,7 +1636,7 @@
       <w:pPr>
         <w:numPr>
           <w:ilvl w:val="0"/>
-          <w:numId w:val="1010"/>
+          <w:numId w:val="1012"/>
         </w:numPr>
       </w:pPr>
       <w:r>
@@ -1453,8 +1649,8 @@
         <w:t xml:space="preserve">: metadata and options</w:t>
       </w:r>
     </w:p>
-    <w:bookmarkEnd w:id="40"/>
-    <w:bookmarkStart w:id="41" w:name="basics-and-exporting"/>
+    <w:bookmarkEnd w:id="44"/>
+    <w:bookmarkStart w:id="45" w:name="basics-and-exporting"/>
     <w:p>
       <w:pPr>
         <w:pStyle w:val="Heading2"/>
@@ -1467,7 +1663,7 @@
       <w:pPr>
         <w:numPr>
           <w:ilvl w:val="0"/>
-          <w:numId w:val="1011"/>
+          <w:numId w:val="1013"/>
         </w:numPr>
         <w:pStyle w:val="Compact"/>
       </w:pPr>
@@ -1479,7 +1675,7 @@
       <w:pPr>
         <w:numPr>
           <w:ilvl w:val="0"/>
-          <w:numId w:val="1011"/>
+          <w:numId w:val="1013"/>
         </w:numPr>
         <w:pStyle w:val="Compact"/>
       </w:pPr>
@@ -1491,7 +1687,7 @@
       <w:pPr>
         <w:numPr>
           <w:ilvl w:val="0"/>
-          <w:numId w:val="1011"/>
+          <w:numId w:val="1013"/>
         </w:numPr>
         <w:pStyle w:val="Compact"/>
       </w:pPr>
@@ -1503,7 +1699,7 @@
       <w:pPr>
         <w:numPr>
           <w:ilvl w:val="0"/>
-          <w:numId w:val="1011"/>
+          <w:numId w:val="1013"/>
         </w:numPr>
         <w:pStyle w:val="Compact"/>
       </w:pPr>
@@ -1515,7 +1711,7 @@
       <w:pPr>
         <w:numPr>
           <w:ilvl w:val="0"/>
-          <w:numId w:val="1011"/>
+          <w:numId w:val="1013"/>
         </w:numPr>
         <w:pStyle w:val="Compact"/>
       </w:pPr>
@@ -1527,7 +1723,7 @@
       <w:pPr>
         <w:numPr>
           <w:ilvl w:val="0"/>
-          <w:numId w:val="1011"/>
+          <w:numId w:val="1013"/>
         </w:numPr>
         <w:pStyle w:val="Compact"/>
       </w:pPr>
@@ -1547,8 +1743,8 @@
         <w:t xml:space="preserve">)</w:t>
       </w:r>
     </w:p>
-    <w:bookmarkEnd w:id="41"/>
-    <w:bookmarkStart w:id="42" w:name="references-zotero-zettlr"/>
+    <w:bookmarkEnd w:id="45"/>
+    <w:bookmarkStart w:id="46" w:name="references-zotero-zettlr"/>
     <w:p>
       <w:pPr>
         <w:pStyle w:val="Heading2"/>
@@ -1585,7 +1781,7 @@
       <w:pPr>
         <w:numPr>
           <w:ilvl w:val="0"/>
-          <w:numId w:val="1012"/>
+          <w:numId w:val="1014"/>
         </w:numPr>
         <w:pStyle w:val="Compact"/>
       </w:pPr>
@@ -1609,7 +1805,7 @@
       <w:pPr>
         <w:numPr>
           <w:ilvl w:val="0"/>
-          <w:numId w:val="1012"/>
+          <w:numId w:val="1014"/>
         </w:numPr>
         <w:pStyle w:val="Compact"/>
       </w:pPr>
@@ -1645,7 +1841,7 @@
       <w:pPr>
         <w:numPr>
           <w:ilvl w:val="0"/>
-          <w:numId w:val="1012"/>
+          <w:numId w:val="1014"/>
         </w:numPr>
         <w:pStyle w:val="Compact"/>
       </w:pPr>
@@ -1672,7 +1868,7 @@
       <w:pPr>
         <w:numPr>
           <w:ilvl w:val="0"/>
-          <w:numId w:val="1012"/>
+          <w:numId w:val="1014"/>
         </w:numPr>
         <w:pStyle w:val="Compact"/>
       </w:pPr>
@@ -1693,7 +1889,7 @@
       <w:pPr>
         <w:numPr>
           <w:ilvl w:val="0"/>
-          <w:numId w:val="1012"/>
+          <w:numId w:val="1014"/>
         </w:numPr>
         <w:pStyle w:val="Compact"/>
       </w:pPr>
@@ -1754,8 +1950,8 @@
         <w:t xml:space="preserve">have developed design patterns for implementing technology-enhanced pedagogy.</w:t>
       </w:r>
     </w:p>
-    <w:bookmarkEnd w:id="42"/>
-    <w:bookmarkStart w:id="44" w:name="references"/>
+    <w:bookmarkEnd w:id="46"/>
+    <w:bookmarkStart w:id="48" w:name="references"/>
     <w:p>
       <w:pPr>
         <w:pStyle w:val="Heading2"/>
@@ -1764,10 +1960,10 @@
         <w:t xml:space="preserve">References</w:t>
       </w:r>
     </w:p>
-    <w:bookmarkStart w:id="43" w:name="refs"/>
-    <w:bookmarkEnd w:id="43"/>
-    <w:bookmarkEnd w:id="44"/>
-    <w:bookmarkStart w:id="45" w:name="zettelkasten-in-zettlr"/>
+    <w:bookmarkStart w:id="47" w:name="refs"/>
+    <w:bookmarkEnd w:id="47"/>
+    <w:bookmarkEnd w:id="48"/>
+    <w:bookmarkStart w:id="49" w:name="zettelkasten-in-zettlr"/>
     <w:p>
       <w:pPr>
         <w:pStyle w:val="Heading2"/>
@@ -1789,7 +1985,7 @@
       <w:pPr>
         <w:numPr>
           <w:ilvl w:val="0"/>
-          <w:numId w:val="1013"/>
+          <w:numId w:val="1015"/>
         </w:numPr>
         <w:pStyle w:val="Compact"/>
       </w:pPr>
@@ -1801,7 +1997,7 @@
       <w:pPr>
         <w:numPr>
           <w:ilvl w:val="0"/>
-          <w:numId w:val="1013"/>
+          <w:numId w:val="1015"/>
         </w:numPr>
         <w:pStyle w:val="Compact"/>
       </w:pPr>
@@ -1813,7 +2009,7 @@
       <w:pPr>
         <w:numPr>
           <w:ilvl w:val="0"/>
-          <w:numId w:val="1013"/>
+          <w:numId w:val="1015"/>
         </w:numPr>
         <w:pStyle w:val="Compact"/>
       </w:pPr>
@@ -1821,8 +2017,8 @@
         <w:t xml:space="preserve">Give unique IDs to files such as [[20231216180452]] Another file</w:t>
       </w:r>
     </w:p>
-    <w:bookmarkEnd w:id="45"/>
-    <w:bookmarkStart w:id="49" w:name="graph-view"/>
+    <w:bookmarkEnd w:id="49"/>
+    <w:bookmarkStart w:id="53" w:name="graph-view"/>
     <w:p>
       <w:pPr>
         <w:pStyle w:val="Heading2"/>
@@ -1840,18 +2036,18 @@
           <wp:inline>
             <wp:extent cx="4267200" cy="3284180"/>
             <wp:effectExtent b="0" l="0" r="0" t="0"/>
-            <wp:docPr descr="" title="" id="47" name="Picture"/>
+            <wp:docPr descr="" title="" id="51" name="Picture"/>
             <a:graphic>
               <a:graphicData uri="http://schemas.openxmlformats.org/drawingml/2006/picture">
                 <pic:pic>
                   <pic:nvPicPr>
-                    <pic:cNvPr descr="graph_view.png" id="48" name="Picture"/>
+                    <pic:cNvPr descr="graph_view.png" id="52" name="Picture"/>
                     <pic:cNvPicPr>
                       <a:picLocks noChangeArrowheads="1" noChangeAspect="1"/>
                     </pic:cNvPicPr>
                   </pic:nvPicPr>
                   <pic:blipFill>
-                    <a:blip r:embed="rId46"/>
+                    <a:blip r:embed="rId50"/>
                     <a:stretch>
                       <a:fillRect/>
                     </a:stretch>
@@ -1878,8 +2074,8 @@
         </w:drawing>
       </w:r>
     </w:p>
-    <w:bookmarkEnd w:id="49"/>
-    <w:bookmarkStart w:id="50" w:name="extending-export-capabilities"/>
+    <w:bookmarkEnd w:id="53"/>
+    <w:bookmarkStart w:id="54" w:name="extending-export-capabilities"/>
     <w:p>
       <w:pPr>
         <w:pStyle w:val="Heading2"/>
@@ -1892,7 +2088,7 @@
       <w:pPr>
         <w:numPr>
           <w:ilvl w:val="0"/>
-          <w:numId w:val="1014"/>
+          <w:numId w:val="1016"/>
         </w:numPr>
         <w:pStyle w:val="Compact"/>
       </w:pPr>
@@ -1904,7 +2100,7 @@
       <w:pPr>
         <w:numPr>
           <w:ilvl w:val="0"/>
-          <w:numId w:val="1014"/>
+          <w:numId w:val="1016"/>
         </w:numPr>
         <w:pStyle w:val="Compact"/>
       </w:pPr>
@@ -2003,7 +2199,7 @@
       <w:pPr>
         <w:numPr>
           <w:ilvl w:val="0"/>
-          <w:numId w:val="1015"/>
+          <w:numId w:val="1017"/>
         </w:numPr>
         <w:pStyle w:val="Compact"/>
       </w:pPr>
@@ -2027,7 +2223,7 @@
       <w:pPr>
         <w:numPr>
           <w:ilvl w:val="0"/>
-          <w:numId w:val="1015"/>
+          <w:numId w:val="1017"/>
         </w:numPr>
         <w:pStyle w:val="Compact"/>
       </w:pPr>
@@ -2069,7 +2265,7 @@
       <w:pPr>
         <w:numPr>
           <w:ilvl w:val="0"/>
-          <w:numId w:val="1015"/>
+          <w:numId w:val="1017"/>
         </w:numPr>
         <w:pStyle w:val="Compact"/>
       </w:pPr>
@@ -2104,8 +2300,8 @@
         <w:t xml:space="preserve">.</w:t>
       </w:r>
     </w:p>
-    <w:bookmarkEnd w:id="50"/>
-    <w:bookmarkStart w:id="51" w:name="extending-export-capabilities-contd"/>
+    <w:bookmarkEnd w:id="54"/>
+    <w:bookmarkStart w:id="55" w:name="extending-export-capabilities-contd"/>
     <w:p>
       <w:pPr>
         <w:pStyle w:val="Heading2"/>
@@ -2159,7 +2355,7 @@
       <w:pPr>
         <w:numPr>
           <w:ilvl w:val="0"/>
-          <w:numId w:val="1016"/>
+          <w:numId w:val="1018"/>
         </w:numPr>
         <w:pStyle w:val="Compact"/>
       </w:pPr>
@@ -2225,7 +2421,7 @@
       <w:pPr>
         <w:numPr>
           <w:ilvl w:val="0"/>
-          <w:numId w:val="1016"/>
+          <w:numId w:val="1018"/>
         </w:numPr>
         <w:pStyle w:val="Compact"/>
       </w:pPr>
@@ -2332,7 +2528,7 @@
       <w:pPr>
         <w:numPr>
           <w:ilvl w:val="0"/>
-          <w:numId w:val="1017"/>
+          <w:numId w:val="1019"/>
         </w:numPr>
         <w:pStyle w:val="Compact"/>
       </w:pPr>
@@ -2359,7 +2555,7 @@
       <w:pPr>
         <w:numPr>
           <w:ilvl w:val="0"/>
-          <w:numId w:val="1017"/>
+          <w:numId w:val="1019"/>
         </w:numPr>
         <w:pStyle w:val="Compact"/>
       </w:pPr>
@@ -2407,7 +2603,7 @@
       <w:pPr>
         <w:numPr>
           <w:ilvl w:val="0"/>
-          <w:numId w:val="1017"/>
+          <w:numId w:val="1019"/>
         </w:numPr>
         <w:pStyle w:val="Compact"/>
       </w:pPr>
@@ -2419,7 +2615,7 @@
       <w:pPr>
         <w:numPr>
           <w:ilvl w:val="0"/>
-          <w:numId w:val="1017"/>
+          <w:numId w:val="1019"/>
         </w:numPr>
         <w:pStyle w:val="Compact"/>
       </w:pPr>
@@ -2439,8 +2635,8 @@
         <w:t xml:space="preserve">, modify the styles.</w:t>
       </w:r>
     </w:p>
-    <w:bookmarkEnd w:id="51"/>
-    <w:bookmarkEnd w:id="52"/>
+    <w:bookmarkEnd w:id="55"/>
+    <w:bookmarkEnd w:id="56"/>
     <w:sectPr/>
   </w:body>
 </w:document>
@@ -2745,6 +2941,12 @@
     <w:abstractNumId w:val="991"/>
   </w:num>
   <w:num w:numId="1012">
+    <w:abstractNumId w:val="991"/>
+  </w:num>
+  <w:num w:numId="1013">
+    <w:abstractNumId w:val="991"/>
+  </w:num>
+  <w:num w:numId="1014">
     <w:abstractNumId w:val="99411"/>
     <w:lvlOverride w:ilvl="0">
       <w:startOverride w:val="1"/>
@@ -2774,12 +2976,6 @@
       <w:startOverride w:val="1"/>
     </w:lvlOverride>
   </w:num>
-  <w:num w:numId="1013">
-    <w:abstractNumId w:val="991"/>
-  </w:num>
-  <w:num w:numId="1014">
-    <w:abstractNumId w:val="991"/>
-  </w:num>
   <w:num w:numId="1015">
     <w:abstractNumId w:val="991"/>
   </w:num>
@@ -2787,6 +2983,12 @@
     <w:abstractNumId w:val="991"/>
   </w:num>
   <w:num w:numId="1017">
+    <w:abstractNumId w:val="991"/>
+  </w:num>
+  <w:num w:numId="1018">
+    <w:abstractNumId w:val="991"/>
+  </w:num>
+  <w:num w:numId="1019">
     <w:abstractNumId w:val="991"/>
   </w:num>
 </w:numbering>

--- a/workshop/markdown/index.docx
+++ b/workshop/markdown/index.docx
@@ -242,7 +242,7 @@
         <w:t xml:space="preserve"> </w:t>
       </w:r>
       <w:r>
-        <w:t xml:space="preserve">can help with this process</w:t>
+        <w:t xml:space="preserve">can help with the PKM process</w:t>
       </w:r>
     </w:p>
     <w:bookmarkEnd w:id="20"/>
@@ -321,13 +321,13 @@
     </w:p>
     <w:bookmarkEnd w:id="22"/>
     <w:bookmarkEnd w:id="23"/>
-    <w:bookmarkStart w:id="36" w:name="why"/>
+    <w:bookmarkStart w:id="33" w:name="basics"/>
     <w:p>
       <w:pPr>
         <w:pStyle w:val="Heading1"/>
       </w:pPr>
       <w:r>
-        <w:t xml:space="preserve">Why?</w:t>
+        <w:t xml:space="preserve">Basics</w:t>
       </w:r>
     </w:p>
     <w:bookmarkStart w:id="24" w:name="X3692af515115a43164f889d6a749e3568eb76c1"/>
@@ -459,13 +459,123 @@
       </w:r>
     </w:p>
     <w:bookmarkEnd w:id="25"/>
-    <w:bookmarkStart w:id="26" w:name="key-skills-in-pkm"/>
+    <w:bookmarkStart w:id="26" w:name="a-plethora-of-tools"/>
     <w:p>
       <w:pPr>
         <w:pStyle w:val="Heading2"/>
       </w:pPr>
       <w:r>
-        <w:t xml:space="preserve">Key skills in PKM</w:t>
+        <w:t xml:space="preserve">A plethora of tools</w:t>
+      </w:r>
+    </w:p>
+    <w:p>
+      <w:pPr>
+        <w:pStyle w:val="FirstParagraph"/>
+      </w:pPr>
+      <w:r>
+        <w:rPr>
+          <w:rStyle w:val="VerbatimChar"/>
+        </w:rPr>
+        <w:t xml:space="preserve">Notion</w:t>
+      </w:r>
+      <w:r>
+        <w:t xml:space="preserve">,</w:t>
+      </w:r>
+      <w:r>
+        <w:t xml:space="preserve"> </w:t>
+      </w:r>
+      <w:r>
+        <w:rPr>
+          <w:rStyle w:val="VerbatimChar"/>
+        </w:rPr>
+        <w:t xml:space="preserve">Roam</w:t>
+      </w:r>
+      <w:r>
+        <w:t xml:space="preserve">,</w:t>
+      </w:r>
+      <w:r>
+        <w:t xml:space="preserve"> </w:t>
+      </w:r>
+      <w:r>
+        <w:rPr>
+          <w:rStyle w:val="VerbatimChar"/>
+        </w:rPr>
+        <w:t xml:space="preserve">Tana</w:t>
+      </w:r>
+      <w:r>
+        <w:t xml:space="preserve">,</w:t>
+      </w:r>
+      <w:r>
+        <w:t xml:space="preserve"> </w:t>
+      </w:r>
+      <w:r>
+        <w:rPr>
+          <w:rStyle w:val="VerbatimChar"/>
+        </w:rPr>
+        <w:t xml:space="preserve">Obsidian</w:t>
+      </w:r>
+      <w:r>
+        <w:t xml:space="preserve">,</w:t>
+      </w:r>
+      <w:r>
+        <w:t xml:space="preserve"> </w:t>
+      </w:r>
+      <w:r>
+        <w:rPr>
+          <w:rStyle w:val="VerbatimChar"/>
+        </w:rPr>
+        <w:t xml:space="preserve">Logseq</w:t>
+      </w:r>
+      <w:r>
+        <w:t xml:space="preserve">,</w:t>
+      </w:r>
+      <w:r>
+        <w:t xml:space="preserve"> </w:t>
+      </w:r>
+      <w:r>
+        <w:rPr>
+          <w:rStyle w:val="VerbatimChar"/>
+        </w:rPr>
+        <w:t xml:space="preserve">AnyType</w:t>
+      </w:r>
+      <w:r>
+        <w:t xml:space="preserve">,</w:t>
+      </w:r>
+      <w:r>
+        <w:t xml:space="preserve"> </w:t>
+      </w:r>
+      <w:r>
+        <w:rPr>
+          <w:rStyle w:val="VerbatimChar"/>
+        </w:rPr>
+        <w:t xml:space="preserve">Affine</w:t>
+      </w:r>
+      <w:r>
+        <w:t xml:space="preserve">,</w:t>
+      </w:r>
+      <w:r>
+        <w:t xml:space="preserve"> </w:t>
+      </w:r>
+      <w:r>
+        <w:rPr>
+          <w:rStyle w:val="VerbatimChar"/>
+        </w:rPr>
+        <w:t xml:space="preserve">TiddlyWiki</w:t>
+      </w:r>
+      <w:r>
+        <w:t xml:space="preserve">,</w:t>
+      </w:r>
+      <w:r>
+        <w:t xml:space="preserve"> </w:t>
+      </w:r>
+      <w:r>
+        <w:rPr>
+          <w:rStyle w:val="VerbatimChar"/>
+        </w:rPr>
+        <w:t xml:space="preserve">Zettlr</w:t>
+      </w:r>
+      <w:r>
+        <w:t xml:space="preserve">…</w:t>
       </w:r>
     </w:p>
     <w:p>
@@ -477,7 +587,7 @@
         <w:pStyle w:val="Compact"/>
       </w:pPr>
       <w:r>
-        <w:t xml:space="preserve">Management</w:t>
+        <w:t xml:space="preserve">Local vs Web-aware vs Web-based</w:t>
       </w:r>
     </w:p>
     <w:p>
@@ -489,7 +599,7 @@
         <w:pStyle w:val="Compact"/>
       </w:pPr>
       <w:r>
-        <w:t xml:space="preserve">Lifelong learning</w:t>
+        <w:t xml:space="preserve">FOSS vs Freeware vs Paid</w:t>
       </w:r>
     </w:p>
     <w:p>
@@ -501,7 +611,7 @@
         <w:pStyle w:val="Compact"/>
       </w:pPr>
       <w:r>
-        <w:t xml:space="preserve">Communication and interpersonal skills</w:t>
+        <w:t xml:space="preserve">Specific ↔ Extensible ↔ Malleable</w:t>
       </w:r>
     </w:p>
     <w:p>
@@ -513,29 +623,17 @@
         <w:pStyle w:val="Compact"/>
       </w:pPr>
       <w:r>
-        <w:t xml:space="preserve">Technological fluency</w:t>
-      </w:r>
-    </w:p>
-    <w:p>
-      <w:pPr>
-        <w:numPr>
-          <w:ilvl w:val="0"/>
-          <w:numId w:val="1004"/>
-        </w:numPr>
-        <w:pStyle w:val="Compact"/>
-      </w:pPr>
-      <w:r>
-        <w:t xml:space="preserve">Forecasting and anticipating</w:t>
+        <w:t xml:space="preserve">User-friendly?</w:t>
       </w:r>
     </w:p>
     <w:bookmarkEnd w:id="26"/>
-    <w:bookmarkStart w:id="27" w:name="key-skills-in-pkm-contd"/>
+    <w:bookmarkStart w:id="27" w:name="advantages-of-plain-text-editing"/>
     <w:p>
       <w:pPr>
         <w:pStyle w:val="Heading2"/>
       </w:pPr>
       <w:r>
-        <w:t xml:space="preserve">Key skills in PKM (cont’d)</w:t>
+        <w:t xml:space="preserve">Advantages of plain text editing</w:t>
       </w:r>
     </w:p>
     <w:p>
@@ -547,7 +645,7 @@
         <w:pStyle w:val="Compact"/>
       </w:pPr>
       <w:r>
-        <w:t xml:space="preserve">Use frameworks, models and conceptual tools to build upon your current KM practices.</w:t>
+        <w:t xml:space="preserve">Lightweight: you can work with just a simple text editor. You can store your files anywhere.</w:t>
       </w:r>
     </w:p>
     <w:p>
@@ -559,7 +657,7 @@
         <w:pStyle w:val="Compact"/>
       </w:pPr>
       <w:r>
-        <w:t xml:space="preserve">Implement PKM strategies using digital technologies.</w:t>
+        <w:t xml:space="preserve">Easily readable and writable: a whole range of apps work with plain text. It is also easy to manipulate programmatically.</w:t>
       </w:r>
     </w:p>
     <w:p>
@@ -571,7 +669,7 @@
         <w:pStyle w:val="Compact"/>
       </w:pPr>
       <w:r>
-        <w:t xml:space="preserve">PKM practices are ultimately personal and evolving constructs.</w:t>
+        <w:t xml:space="preserve">No lock-in: you can use your text files in different apps for different purposes. You can switch to a new app that better fits your needs seamlessly.</w:t>
       </w:r>
     </w:p>
     <w:p>
@@ -583,29 +681,7 @@
         <w:pStyle w:val="Compact"/>
       </w:pPr>
       <w:r>
-        <w:t xml:space="preserve">Reflect about the process, iterate, exchange with others</w:t>
-      </w:r>
-    </w:p>
-    <w:bookmarkEnd w:id="27"/>
-    <w:bookmarkStart w:id="28" w:name="some-concrete-insights"/>
-    <w:p>
-      <w:pPr>
-        <w:pStyle w:val="Heading2"/>
-      </w:pPr>
-      <w:r>
-        <w:t xml:space="preserve">Some concrete insights</w:t>
-      </w:r>
-    </w:p>
-    <w:p>
-      <w:pPr>
-        <w:numPr>
-          <w:ilvl w:val="0"/>
-          <w:numId w:val="1006"/>
-        </w:numPr>
-        <w:pStyle w:val="Compact"/>
-      </w:pPr>
-      <w:r>
-        <w:t xml:space="preserve">Find an equilibrium between</w:t>
+        <w:t xml:space="preserve">Teaches you about computing and the</w:t>
       </w:r>
       <w:r>
         <w:t xml:space="preserve"> </w:t>
@@ -615,13 +691,662 @@
           <w:iCs/>
           <w:i/>
         </w:rPr>
-        <w:t xml:space="preserve">content consumption</w:t>
-      </w:r>
-      <w:r>
-        <w:t xml:space="preserve"> </w:t>
-      </w:r>
-      <w:r>
-        <w:t xml:space="preserve">and</w:t>
+        <w:t xml:space="preserve">hacker mindset</w:t>
+      </w:r>
+      <w:r>
+        <w:t xml:space="preserve"> </w:t>
+      </w:r>
+      <w:r>
+        <w:t xml:space="preserve">in a hands-on way.</w:t>
+      </w:r>
+    </w:p>
+    <w:bookmarkEnd w:id="27"/>
+    <w:bookmarkStart w:id="28" w:name="meet-zettlr"/>
+    <w:p>
+      <w:pPr>
+        <w:pStyle w:val="Heading2"/>
+      </w:pPr>
+      <w:r>
+        <w:t xml:space="preserve">Meet</w:t>
+      </w:r>
+      <w:r>
+        <w:t xml:space="preserve"> </w:t>
+      </w:r>
+      <w:r>
+        <w:rPr>
+          <w:rStyle w:val="VerbatimChar"/>
+        </w:rPr>
+        <w:t xml:space="preserve">Zettlr</w:t>
+      </w:r>
+    </w:p>
+    <w:p>
+      <w:pPr>
+        <w:pStyle w:val="FirstParagraph"/>
+      </w:pPr>
+      <w:r>
+        <w:rPr>
+          <w:rStyle w:val="VerbatimChar"/>
+        </w:rPr>
+        <w:t xml:space="preserve">Zettlr</w:t>
+      </w:r>
+      <w:r>
+        <w:t xml:space="preserve"> </w:t>
+      </w:r>
+      <w:r>
+        <w:t xml:space="preserve">is:</w:t>
+      </w:r>
+    </w:p>
+    <w:p>
+      <w:pPr>
+        <w:numPr>
+          <w:ilvl w:val="0"/>
+          <w:numId w:val="1006"/>
+        </w:numPr>
+        <w:pStyle w:val="Compact"/>
+      </w:pPr>
+      <w:r>
+        <w:t xml:space="preserve">Designed with simplicity in mind</w:t>
+      </w:r>
+    </w:p>
+    <w:p>
+      <w:pPr>
+        <w:numPr>
+          <w:ilvl w:val="0"/>
+          <w:numId w:val="1006"/>
+        </w:numPr>
+        <w:pStyle w:val="Compact"/>
+      </w:pPr>
+      <w:r>
+        <w:t xml:space="preserve">Free and Open-Source</w:t>
+      </w:r>
+    </w:p>
+    <w:p>
+      <w:pPr>
+        <w:numPr>
+          <w:ilvl w:val="0"/>
+          <w:numId w:val="1006"/>
+        </w:numPr>
+        <w:pStyle w:val="Compact"/>
+      </w:pPr>
+      <w:r>
+        <w:t xml:space="preserve">Web-aware</w:t>
+      </w:r>
+    </w:p>
+    <w:p>
+      <w:pPr>
+        <w:numPr>
+          <w:ilvl w:val="0"/>
+          <w:numId w:val="1006"/>
+        </w:numPr>
+        <w:pStyle w:val="Compact"/>
+      </w:pPr>
+      <w:r>
+        <w:t xml:space="preserve">Supported by a community (</w:t>
+      </w:r>
+      <w:r>
+        <w:rPr>
+          <w:rStyle w:val="VerbatimChar"/>
+        </w:rPr>
+        <w:t xml:space="preserve">Discord</w:t>
+      </w:r>
+      <w:r>
+        <w:t xml:space="preserve">,</w:t>
+      </w:r>
+      <w:r>
+        <w:t xml:space="preserve"> </w:t>
+      </w:r>
+      <w:r>
+        <w:rPr>
+          <w:rStyle w:val="VerbatimChar"/>
+        </w:rPr>
+        <w:t xml:space="preserve">Reddit</w:t>
+      </w:r>
+      <w:r>
+        <w:t xml:space="preserve">)</w:t>
+      </w:r>
+    </w:p>
+    <w:p>
+      <w:pPr>
+        <w:numPr>
+          <w:ilvl w:val="0"/>
+          <w:numId w:val="1006"/>
+        </w:numPr>
+        <w:pStyle w:val="Compact"/>
+      </w:pPr>
+      <w:r>
+        <w:t xml:space="preserve">Specific but plays nicely with other tools (bibliography, export)</w:t>
+      </w:r>
+    </w:p>
+    <w:bookmarkEnd w:id="28"/>
+    <w:bookmarkStart w:id="30" w:name="install-zettlr"/>
+    <w:p>
+      <w:pPr>
+        <w:pStyle w:val="Heading2"/>
+      </w:pPr>
+      <w:r>
+        <w:t xml:space="preserve">Install</w:t>
+      </w:r>
+      <w:r>
+        <w:t xml:space="preserve"> </w:t>
+      </w:r>
+      <w:r>
+        <w:rPr>
+          <w:rStyle w:val="VerbatimChar"/>
+        </w:rPr>
+        <w:t xml:space="preserve">Zettlr</w:t>
+      </w:r>
+    </w:p>
+    <w:p>
+      <w:pPr>
+        <w:numPr>
+          <w:ilvl w:val="0"/>
+          <w:numId w:val="1007"/>
+        </w:numPr>
+        <w:pStyle w:val="Compact"/>
+      </w:pPr>
+      <w:r>
+        <w:t xml:space="preserve">Simply go to the official website:</w:t>
+      </w:r>
+      <w:r>
+        <w:t xml:space="preserve"> </w:t>
+      </w:r>
+      <w:hyperlink r:id="rId29">
+        <w:r>
+          <w:rPr>
+            <w:rStyle w:val="Hyperlink"/>
+          </w:rPr>
+          <w:t xml:space="preserve">zettlr.com/download</w:t>
+        </w:r>
+      </w:hyperlink>
+    </w:p>
+    <w:p>
+      <w:pPr>
+        <w:numPr>
+          <w:ilvl w:val="0"/>
+          <w:numId w:val="1007"/>
+        </w:numPr>
+        <w:pStyle w:val="Compact"/>
+      </w:pPr>
+      <w:r>
+        <w:t xml:space="preserve">Install and open it.</w:t>
+      </w:r>
+    </w:p>
+    <w:p>
+      <w:pPr>
+        <w:numPr>
+          <w:ilvl w:val="0"/>
+          <w:numId w:val="1007"/>
+        </w:numPr>
+        <w:pStyle w:val="Compact"/>
+      </w:pPr>
+      <w:r>
+        <w:t xml:space="preserve">If you write academic articles, you will need</w:t>
+      </w:r>
+      <w:r>
+        <w:t xml:space="preserve"> </w:t>
+      </w:r>
+      <w:r>
+        <w:rPr>
+          <w:rStyle w:val="VerbatimChar"/>
+        </w:rPr>
+        <w:t xml:space="preserve">LaTeX</w:t>
+      </w:r>
+      <w:r>
+        <w:t xml:space="preserve"> </w:t>
+      </w:r>
+      <w:r>
+        <w:t xml:space="preserve">at some point. Simply use</w:t>
+      </w:r>
+      <w:r>
+        <w:t xml:space="preserve"> </w:t>
+      </w:r>
+      <w:r>
+        <w:rPr>
+          <w:rStyle w:val="VerbatimChar"/>
+        </w:rPr>
+        <w:t xml:space="preserve">MikTeX</w:t>
+      </w:r>
+      <w:r>
+        <w:t xml:space="preserve"> </w:t>
+      </w:r>
+      <w:r>
+        <w:t xml:space="preserve">(this is not the point today).</w:t>
+      </w:r>
+    </w:p>
+    <w:bookmarkEnd w:id="30"/>
+    <w:bookmarkStart w:id="31" w:name="markdown-syntax"/>
+    <w:p>
+      <w:pPr>
+        <w:pStyle w:val="Heading2"/>
+      </w:pPr>
+      <w:r>
+        <w:rPr>
+          <w:rStyle w:val="VerbatimChar"/>
+        </w:rPr>
+        <w:t xml:space="preserve">Markdown</w:t>
+      </w:r>
+      <w:r>
+        <w:t xml:space="preserve"> </w:t>
+      </w:r>
+      <w:r>
+        <w:t xml:space="preserve">syntax</w:t>
+      </w:r>
+    </w:p>
+    <w:p>
+      <w:pPr>
+        <w:numPr>
+          <w:ilvl w:val="0"/>
+          <w:numId w:val="1008"/>
+        </w:numPr>
+      </w:pPr>
+      <w:r>
+        <w:rPr>
+          <w:rStyle w:val="VerbatimChar"/>
+        </w:rPr>
+        <w:t xml:space="preserve"># Section heading</w:t>
+      </w:r>
+    </w:p>
+    <w:p>
+      <w:pPr>
+        <w:numPr>
+          <w:ilvl w:val="0"/>
+          <w:numId w:val="1000"/>
+        </w:numPr>
+      </w:pPr>
+      <w:r>
+        <w:rPr>
+          <w:rStyle w:val="VerbatimChar"/>
+        </w:rPr>
+        <w:t xml:space="preserve">## Subsection heading</w:t>
+      </w:r>
+      <w:r>
+        <w:t xml:space="preserve">…</w:t>
+      </w:r>
+    </w:p>
+    <w:p>
+      <w:pPr>
+        <w:numPr>
+          <w:ilvl w:val="0"/>
+          <w:numId w:val="1008"/>
+        </w:numPr>
+      </w:pPr>
+      <w:r>
+        <w:t xml:space="preserve">This is</w:t>
+      </w:r>
+      <w:r>
+        <w:t xml:space="preserve"> </w:t>
+      </w:r>
+      <w:r>
+        <w:rPr>
+          <w:rStyle w:val="VerbatimChar"/>
+        </w:rPr>
+        <w:t xml:space="preserve">_emphasized_</w:t>
+      </w:r>
+      <w:r>
+        <w:t xml:space="preserve"> </w:t>
+      </w:r>
+      <w:r>
+        <w:t xml:space="preserve">and this is</w:t>
+      </w:r>
+      <w:r>
+        <w:t xml:space="preserve"> </w:t>
+      </w:r>
+      <w:r>
+        <w:rPr>
+          <w:rStyle w:val="VerbatimChar"/>
+        </w:rPr>
+        <w:t xml:space="preserve">**strong**</w:t>
+      </w:r>
+    </w:p>
+    <w:p>
+      <w:pPr>
+        <w:numPr>
+          <w:ilvl w:val="0"/>
+          <w:numId w:val="1008"/>
+        </w:numPr>
+      </w:pPr>
+      <w:r>
+        <w:t xml:space="preserve">This is a</w:t>
+      </w:r>
+      <w:r>
+        <w:t xml:space="preserve"> </w:t>
+      </w:r>
+      <w:r>
+        <w:rPr>
+          <w:rStyle w:val="VerbatimChar"/>
+        </w:rPr>
+        <w:t xml:space="preserve">- List item</w:t>
+      </w:r>
+    </w:p>
+    <w:p>
+      <w:pPr>
+        <w:numPr>
+          <w:ilvl w:val="0"/>
+          <w:numId w:val="1008"/>
+        </w:numPr>
+      </w:pPr>
+      <w:r>
+        <w:t xml:space="preserve">This is a</w:t>
+      </w:r>
+      <w:r>
+        <w:t xml:space="preserve"> </w:t>
+      </w:r>
+      <w:r>
+        <w:rPr>
+          <w:rStyle w:val="VerbatimChar"/>
+        </w:rPr>
+        <w:t xml:space="preserve">1. Numberred item</w:t>
+      </w:r>
+    </w:p>
+    <w:p>
+      <w:pPr>
+        <w:numPr>
+          <w:ilvl w:val="0"/>
+          <w:numId w:val="1008"/>
+        </w:numPr>
+      </w:pPr>
+      <w:r>
+        <w:t xml:space="preserve">This is a</w:t>
+      </w:r>
+      <w:r>
+        <w:t xml:space="preserve"> </w:t>
+      </w:r>
+      <w:r>
+        <w:rPr>
+          <w:rStyle w:val="VerbatimChar"/>
+        </w:rPr>
+        <w:t xml:space="preserve">[link](https://zettlr.com)</w:t>
+      </w:r>
+    </w:p>
+    <w:p>
+      <w:pPr>
+        <w:numPr>
+          <w:ilvl w:val="0"/>
+          <w:numId w:val="1008"/>
+        </w:numPr>
+      </w:pPr>
+      <w:r>
+        <w:t xml:space="preserve">This is an</w:t>
+      </w:r>
+      <w:r>
+        <w:t xml:space="preserve"> </w:t>
+      </w:r>
+      <w:r>
+        <w:rPr>
+          <w:rStyle w:val="VerbatimChar"/>
+        </w:rPr>
+        <w:t xml:space="preserve">![cute_cat.png](image)</w:t>
+      </w:r>
+    </w:p>
+    <w:p>
+      <w:pPr>
+        <w:numPr>
+          <w:ilvl w:val="0"/>
+          <w:numId w:val="1008"/>
+        </w:numPr>
+      </w:pPr>
+      <w:r>
+        <w:rPr>
+          <w:rStyle w:val="VerbatimChar"/>
+        </w:rPr>
+        <w:t xml:space="preserve">YAML</w:t>
+      </w:r>
+      <w:r>
+        <w:t xml:space="preserve">: metadata and options</w:t>
+      </w:r>
+    </w:p>
+    <w:bookmarkEnd w:id="31"/>
+    <w:bookmarkStart w:id="32" w:name="basics-and-exporting"/>
+    <w:p>
+      <w:pPr>
+        <w:pStyle w:val="Heading2"/>
+      </w:pPr>
+      <w:r>
+        <w:t xml:space="preserve">Basics and Exporting</w:t>
+      </w:r>
+    </w:p>
+    <w:p>
+      <w:pPr>
+        <w:numPr>
+          <w:ilvl w:val="0"/>
+          <w:numId w:val="1009"/>
+        </w:numPr>
+        <w:pStyle w:val="Compact"/>
+      </w:pPr>
+      <w:r>
+        <w:t xml:space="preserve">Create a new file</w:t>
+      </w:r>
+    </w:p>
+    <w:p>
+      <w:pPr>
+        <w:numPr>
+          <w:ilvl w:val="0"/>
+          <w:numId w:val="1009"/>
+        </w:numPr>
+        <w:pStyle w:val="Compact"/>
+      </w:pPr>
+      <w:r>
+        <w:t xml:space="preserve">Fill it up with some headings and content.</w:t>
+      </w:r>
+    </w:p>
+    <w:p>
+      <w:pPr>
+        <w:numPr>
+          <w:ilvl w:val="0"/>
+          <w:numId w:val="1009"/>
+        </w:numPr>
+        <w:pStyle w:val="Compact"/>
+      </w:pPr>
+      <w:r>
+        <w:t xml:space="preserve">You have some shortcut icons (e.g. links and images)</w:t>
+      </w:r>
+    </w:p>
+    <w:p>
+      <w:pPr>
+        <w:numPr>
+          <w:ilvl w:val="0"/>
+          <w:numId w:val="1009"/>
+        </w:numPr>
+        <w:pStyle w:val="Compact"/>
+      </w:pPr>
+      <w:r>
+        <w:t xml:space="preserve">Left pane: files explorer</w:t>
+      </w:r>
+    </w:p>
+    <w:p>
+      <w:pPr>
+        <w:numPr>
+          <w:ilvl w:val="0"/>
+          <w:numId w:val="1009"/>
+        </w:numPr>
+        <w:pStyle w:val="Compact"/>
+      </w:pPr>
+      <w:r>
+        <w:t xml:space="preserve">Right pane: outline and more</w:t>
+      </w:r>
+    </w:p>
+    <w:p>
+      <w:pPr>
+        <w:numPr>
+          <w:ilvl w:val="0"/>
+          <w:numId w:val="1009"/>
+        </w:numPr>
+        <w:pStyle w:val="Compact"/>
+      </w:pPr>
+      <w:r>
+        <w:t xml:space="preserve">Export button: select one of the available formats (except</w:t>
+      </w:r>
+      <w:r>
+        <w:t xml:space="preserve"> </w:t>
+      </w:r>
+      <w:r>
+        <w:rPr>
+          <w:rStyle w:val="VerbatimChar"/>
+        </w:rPr>
+        <w:t xml:space="preserve">LaTeX</w:t>
+      </w:r>
+      <w:r>
+        <w:t xml:space="preserve">)</w:t>
+      </w:r>
+    </w:p>
+    <w:bookmarkEnd w:id="32"/>
+    <w:bookmarkEnd w:id="33"/>
+    <w:bookmarkStart w:id="57" w:name="diving-deeper"/>
+    <w:p>
+      <w:pPr>
+        <w:pStyle w:val="Heading1"/>
+      </w:pPr>
+      <w:r>
+        <w:t xml:space="preserve">Diving deeper</w:t>
+      </w:r>
+    </w:p>
+    <w:bookmarkStart w:id="34" w:name="key-skills-in-pkm"/>
+    <w:p>
+      <w:pPr>
+        <w:pStyle w:val="Heading2"/>
+      </w:pPr>
+      <w:r>
+        <w:t xml:space="preserve">Key skills in PKM</w:t>
+      </w:r>
+    </w:p>
+    <w:p>
+      <w:pPr>
+        <w:numPr>
+          <w:ilvl w:val="0"/>
+          <w:numId w:val="1010"/>
+        </w:numPr>
+        <w:pStyle w:val="Compact"/>
+      </w:pPr>
+      <w:r>
+        <w:t xml:space="preserve">Management</w:t>
+      </w:r>
+    </w:p>
+    <w:p>
+      <w:pPr>
+        <w:numPr>
+          <w:ilvl w:val="0"/>
+          <w:numId w:val="1010"/>
+        </w:numPr>
+        <w:pStyle w:val="Compact"/>
+      </w:pPr>
+      <w:r>
+        <w:t xml:space="preserve">Lifelong learning</w:t>
+      </w:r>
+    </w:p>
+    <w:p>
+      <w:pPr>
+        <w:numPr>
+          <w:ilvl w:val="0"/>
+          <w:numId w:val="1010"/>
+        </w:numPr>
+        <w:pStyle w:val="Compact"/>
+      </w:pPr>
+      <w:r>
+        <w:t xml:space="preserve">Communication and interpersonal skills</w:t>
+      </w:r>
+    </w:p>
+    <w:p>
+      <w:pPr>
+        <w:numPr>
+          <w:ilvl w:val="0"/>
+          <w:numId w:val="1010"/>
+        </w:numPr>
+        <w:pStyle w:val="Compact"/>
+      </w:pPr>
+      <w:r>
+        <w:t xml:space="preserve">Technological fluency</w:t>
+      </w:r>
+    </w:p>
+    <w:p>
+      <w:pPr>
+        <w:numPr>
+          <w:ilvl w:val="0"/>
+          <w:numId w:val="1010"/>
+        </w:numPr>
+        <w:pStyle w:val="Compact"/>
+      </w:pPr>
+      <w:r>
+        <w:t xml:space="preserve">Forecasting and anticipating</w:t>
+      </w:r>
+    </w:p>
+    <w:bookmarkEnd w:id="34"/>
+    <w:bookmarkStart w:id="35" w:name="key-skills-in-pkm-contd"/>
+    <w:p>
+      <w:pPr>
+        <w:pStyle w:val="Heading2"/>
+      </w:pPr>
+      <w:r>
+        <w:t xml:space="preserve">Key skills in PKM (cont’d)</w:t>
+      </w:r>
+    </w:p>
+    <w:p>
+      <w:pPr>
+        <w:numPr>
+          <w:ilvl w:val="0"/>
+          <w:numId w:val="1011"/>
+        </w:numPr>
+        <w:pStyle w:val="Compact"/>
+      </w:pPr>
+      <w:r>
+        <w:t xml:space="preserve">Use frameworks, models and conceptual tools to build upon your current KM practices.</w:t>
+      </w:r>
+    </w:p>
+    <w:p>
+      <w:pPr>
+        <w:numPr>
+          <w:ilvl w:val="0"/>
+          <w:numId w:val="1011"/>
+        </w:numPr>
+        <w:pStyle w:val="Compact"/>
+      </w:pPr>
+      <w:r>
+        <w:t xml:space="preserve">Implement PKM strategies using digital technologies.</w:t>
+      </w:r>
+    </w:p>
+    <w:p>
+      <w:pPr>
+        <w:numPr>
+          <w:ilvl w:val="0"/>
+          <w:numId w:val="1011"/>
+        </w:numPr>
+        <w:pStyle w:val="Compact"/>
+      </w:pPr>
+      <w:r>
+        <w:t xml:space="preserve">PKM practices are ultimately personal and evolving constructs.</w:t>
+      </w:r>
+    </w:p>
+    <w:p>
+      <w:pPr>
+        <w:numPr>
+          <w:ilvl w:val="0"/>
+          <w:numId w:val="1011"/>
+        </w:numPr>
+        <w:pStyle w:val="Compact"/>
+      </w:pPr>
+      <w:r>
+        <w:t xml:space="preserve">Reflect about the process, iterate, exchange with others</w:t>
+      </w:r>
+    </w:p>
+    <w:bookmarkEnd w:id="35"/>
+    <w:bookmarkStart w:id="36" w:name="some-concrete-insights"/>
+    <w:p>
+      <w:pPr>
+        <w:pStyle w:val="Heading2"/>
+      </w:pPr>
+      <w:r>
+        <w:t xml:space="preserve">Some concrete insights</w:t>
+      </w:r>
+    </w:p>
+    <w:p>
+      <w:pPr>
+        <w:numPr>
+          <w:ilvl w:val="0"/>
+          <w:numId w:val="1012"/>
+        </w:numPr>
+        <w:pStyle w:val="Compact"/>
+      </w:pPr>
+      <w:r>
+        <w:t xml:space="preserve">Find an equilibrium between</w:t>
       </w:r>
       <w:r>
         <w:t xml:space="preserve"> </w:t>
@@ -631,19 +1356,13 @@
           <w:iCs/>
           <w:i/>
         </w:rPr>
-        <w:t xml:space="preserve">content creation</w:t>
-      </w:r>
-    </w:p>
-    <w:p>
-      <w:pPr>
-        <w:numPr>
-          <w:ilvl w:val="0"/>
-          <w:numId w:val="1006"/>
-        </w:numPr>
-        <w:pStyle w:val="Compact"/>
-      </w:pPr>
-      <w:r>
-        <w:t xml:space="preserve">Move from</w:t>
+        <w:t xml:space="preserve">content consumption</w:t>
+      </w:r>
+      <w:r>
+        <w:t xml:space="preserve"> </w:t>
+      </w:r>
+      <w:r>
+        <w:t xml:space="preserve">and</w:t>
       </w:r>
       <w:r>
         <w:t xml:space="preserve"> </w:t>
@@ -653,13 +1372,19 @@
           <w:iCs/>
           <w:i/>
         </w:rPr>
-        <w:t xml:space="preserve">note-taking</w:t>
-      </w:r>
-      <w:r>
-        <w:t xml:space="preserve"> </w:t>
-      </w:r>
-      <w:r>
-        <w:t xml:space="preserve">to</w:t>
+        <w:t xml:space="preserve">content creation</w:t>
+      </w:r>
+    </w:p>
+    <w:p>
+      <w:pPr>
+        <w:numPr>
+          <w:ilvl w:val="0"/>
+          <w:numId w:val="1012"/>
+        </w:numPr>
+        <w:pStyle w:val="Compact"/>
+      </w:pPr>
+      <w:r>
+        <w:t xml:space="preserve">Move from</w:t>
       </w:r>
       <w:r>
         <w:t xml:space="preserve"> </w:t>
@@ -669,22 +1394,13 @@
           <w:iCs/>
           <w:i/>
         </w:rPr>
-        <w:t xml:space="preserve">note-making</w:t>
-      </w:r>
-      <w:r>
-        <w:t xml:space="preserve">: think about your notes, not just their content</w:t>
-      </w:r>
-    </w:p>
-    <w:p>
-      <w:pPr>
-        <w:numPr>
-          <w:ilvl w:val="0"/>
-          <w:numId w:val="1006"/>
-        </w:numPr>
-        <w:pStyle w:val="Compact"/>
-      </w:pPr>
-      <w:r>
-        <w:t xml:space="preserve">Showcase your learning:</w:t>
+        <w:t xml:space="preserve">note-taking</w:t>
+      </w:r>
+      <w:r>
+        <w:t xml:space="preserve"> </w:t>
+      </w:r>
+      <w:r>
+        <w:t xml:space="preserve">to</w:t>
       </w:r>
       <w:r>
         <w:t xml:space="preserve"> </w:t>
@@ -694,10 +1410,22 @@
           <w:iCs/>
           <w:i/>
         </w:rPr>
-        <w:t xml:space="preserve">learn in public</w:t>
-      </w:r>
-      <w:r>
-        <w:t xml:space="preserve">, build a</w:t>
+        <w:t xml:space="preserve">note-making</w:t>
+      </w:r>
+      <w:r>
+        <w:t xml:space="preserve">: think about your notes, not just their content</w:t>
+      </w:r>
+    </w:p>
+    <w:p>
+      <w:pPr>
+        <w:numPr>
+          <w:ilvl w:val="0"/>
+          <w:numId w:val="1012"/>
+        </w:numPr>
+        <w:pStyle w:val="Compact"/>
+      </w:pPr>
+      <w:r>
+        <w:t xml:space="preserve">Showcase your learning:</w:t>
       </w:r>
       <w:r>
         <w:t xml:space="preserve"> </w:t>
@@ -707,6 +1435,19 @@
           <w:iCs/>
           <w:i/>
         </w:rPr>
+        <w:t xml:space="preserve">learn in public</w:t>
+      </w:r>
+      <w:r>
+        <w:t xml:space="preserve">, build a</w:t>
+      </w:r>
+      <w:r>
+        <w:t xml:space="preserve"> </w:t>
+      </w:r>
+      <w:r>
+        <w:rPr>
+          <w:iCs/>
+          <w:i/>
+        </w:rPr>
         <w:t xml:space="preserve">digital garden</w:t>
       </w:r>
     </w:p>
@@ -714,7 +1455,7 @@
       <w:pPr>
         <w:numPr>
           <w:ilvl w:val="0"/>
-          <w:numId w:val="1006"/>
+          <w:numId w:val="1012"/>
         </w:numPr>
         <w:pStyle w:val="Compact"/>
       </w:pPr>
@@ -722,8 +1463,8 @@
         <w:t xml:space="preserve">View digital tools as opportunities to design new workflows</w:t>
       </w:r>
     </w:p>
-    <w:bookmarkEnd w:id="28"/>
-    <w:bookmarkStart w:id="32" w:name="the-gusc-model"/>
+    <w:bookmarkEnd w:id="36"/>
+    <w:bookmarkStart w:id="40" w:name="the-gusc-model"/>
     <w:p>
       <w:pPr>
         <w:pStyle w:val="Heading2"/>
@@ -749,18 +1490,18 @@
           <wp:inline>
             <wp:extent cx="5334000" cy="4586242"/>
             <wp:effectExtent b="0" l="0" r="0" t="0"/>
-            <wp:docPr descr="" title="" id="30" name="Picture"/>
+            <wp:docPr descr="" title="" id="38" name="Picture"/>
             <a:graphic>
               <a:graphicData uri="http://schemas.openxmlformats.org/drawingml/2006/picture">
                 <pic:pic>
                   <pic:nvPicPr>
-                    <pic:cNvPr descr="gusc.png" id="31" name="Picture"/>
+                    <pic:cNvPr descr="gusc.png" id="39" name="Picture"/>
                     <pic:cNvPicPr>
                       <a:picLocks noChangeArrowheads="1" noChangeAspect="1"/>
                     </pic:cNvPicPr>
                   </pic:nvPicPr>
                   <pic:blipFill>
-                    <a:blip r:embed="rId29"/>
+                    <a:blip r:embed="rId37"/>
                     <a:stretch>
                       <a:fillRect/>
                     </a:stretch>
@@ -795,8 +1536,8 @@
         <w:t xml:space="preserve">→ A simple yet powerful model. We need to associate concrete actions to each phase.</w:t>
       </w:r>
     </w:p>
-    <w:bookmarkEnd w:id="32"/>
-    <w:bookmarkStart w:id="33" w:name="the-gusc-model-in-more-details"/>
+    <w:bookmarkEnd w:id="40"/>
+    <w:bookmarkStart w:id="41" w:name="the-gusc-model-in-more-details"/>
     <w:p>
       <w:pPr>
         <w:pStyle w:val="Heading2"/>
@@ -809,7 +1550,7 @@
       <w:pPr>
         <w:numPr>
           <w:ilvl w:val="0"/>
-          <w:numId w:val="1007"/>
+          <w:numId w:val="1013"/>
         </w:numPr>
         <w:pStyle w:val="Compact"/>
       </w:pPr>
@@ -828,7 +1569,7 @@
       <w:pPr>
         <w:numPr>
           <w:ilvl w:val="0"/>
-          <w:numId w:val="1007"/>
+          <w:numId w:val="1013"/>
         </w:numPr>
         <w:pStyle w:val="Compact"/>
       </w:pPr>
@@ -847,7 +1588,7 @@
       <w:pPr>
         <w:numPr>
           <w:ilvl w:val="0"/>
-          <w:numId w:val="1007"/>
+          <w:numId w:val="1013"/>
         </w:numPr>
         <w:pStyle w:val="Compact"/>
       </w:pPr>
@@ -866,7 +1607,7 @@
       <w:pPr>
         <w:numPr>
           <w:ilvl w:val="0"/>
-          <w:numId w:val="1007"/>
+          <w:numId w:val="1013"/>
         </w:numPr>
         <w:pStyle w:val="Compact"/>
       </w:pPr>
@@ -881,283 +1622,14 @@
         <w:t xml:space="preserve">: collaborate and exchange with others</w:t>
       </w:r>
     </w:p>
-    <w:bookmarkEnd w:id="33"/>
-    <w:bookmarkStart w:id="34" w:name="a-plethora-of-tools"/>
+    <w:bookmarkEnd w:id="41"/>
+    <w:bookmarkStart w:id="42" w:name="back-to-practice"/>
     <w:p>
       <w:pPr>
         <w:pStyle w:val="Heading2"/>
       </w:pPr>
       <w:r>
-        <w:t xml:space="preserve">A plethora of tools</w:t>
-      </w:r>
-    </w:p>
-    <w:p>
-      <w:pPr>
-        <w:pStyle w:val="FirstParagraph"/>
-      </w:pPr>
-      <w:r>
-        <w:rPr>
-          <w:rStyle w:val="VerbatimChar"/>
-        </w:rPr>
-        <w:t xml:space="preserve">Notion</w:t>
-      </w:r>
-      <w:r>
-        <w:t xml:space="preserve">,</w:t>
-      </w:r>
-      <w:r>
-        <w:t xml:space="preserve"> </w:t>
-      </w:r>
-      <w:r>
-        <w:rPr>
-          <w:rStyle w:val="VerbatimChar"/>
-        </w:rPr>
-        <w:t xml:space="preserve">Roam</w:t>
-      </w:r>
-      <w:r>
-        <w:t xml:space="preserve">,</w:t>
-      </w:r>
-      <w:r>
-        <w:t xml:space="preserve"> </w:t>
-      </w:r>
-      <w:r>
-        <w:rPr>
-          <w:rStyle w:val="VerbatimChar"/>
-        </w:rPr>
-        <w:t xml:space="preserve">Tana</w:t>
-      </w:r>
-      <w:r>
-        <w:t xml:space="preserve">,</w:t>
-      </w:r>
-      <w:r>
-        <w:t xml:space="preserve"> </w:t>
-      </w:r>
-      <w:r>
-        <w:rPr>
-          <w:rStyle w:val="VerbatimChar"/>
-        </w:rPr>
-        <w:t xml:space="preserve">Obsidian</w:t>
-      </w:r>
-      <w:r>
-        <w:t xml:space="preserve">,</w:t>
-      </w:r>
-      <w:r>
-        <w:t xml:space="preserve"> </w:t>
-      </w:r>
-      <w:r>
-        <w:rPr>
-          <w:rStyle w:val="VerbatimChar"/>
-        </w:rPr>
-        <w:t xml:space="preserve">Logseq</w:t>
-      </w:r>
-      <w:r>
-        <w:t xml:space="preserve">,</w:t>
-      </w:r>
-      <w:r>
-        <w:t xml:space="preserve"> </w:t>
-      </w:r>
-      <w:r>
-        <w:rPr>
-          <w:rStyle w:val="VerbatimChar"/>
-        </w:rPr>
-        <w:t xml:space="preserve">AnyType</w:t>
-      </w:r>
-      <w:r>
-        <w:t xml:space="preserve">,</w:t>
-      </w:r>
-      <w:r>
-        <w:t xml:space="preserve"> </w:t>
-      </w:r>
-      <w:r>
-        <w:rPr>
-          <w:rStyle w:val="VerbatimChar"/>
-        </w:rPr>
-        <w:t xml:space="preserve">Affine</w:t>
-      </w:r>
-      <w:r>
-        <w:t xml:space="preserve">,</w:t>
-      </w:r>
-      <w:r>
-        <w:t xml:space="preserve"> </w:t>
-      </w:r>
-      <w:r>
-        <w:rPr>
-          <w:rStyle w:val="VerbatimChar"/>
-        </w:rPr>
-        <w:t xml:space="preserve">TiddlyWiki</w:t>
-      </w:r>
-      <w:r>
-        <w:t xml:space="preserve">,</w:t>
-      </w:r>
-      <w:r>
-        <w:t xml:space="preserve"> </w:t>
-      </w:r>
-      <w:r>
-        <w:rPr>
-          <w:rStyle w:val="VerbatimChar"/>
-        </w:rPr>
-        <w:t xml:space="preserve">Zettlr</w:t>
-      </w:r>
-      <w:r>
-        <w:t xml:space="preserve">…</w:t>
-      </w:r>
-    </w:p>
-    <w:p>
-      <w:pPr>
-        <w:numPr>
-          <w:ilvl w:val="0"/>
-          <w:numId w:val="1008"/>
-        </w:numPr>
-        <w:pStyle w:val="Compact"/>
-      </w:pPr>
-      <w:r>
-        <w:t xml:space="preserve">Local vs Web-aware vs Web-based</w:t>
-      </w:r>
-    </w:p>
-    <w:p>
-      <w:pPr>
-        <w:numPr>
-          <w:ilvl w:val="0"/>
-          <w:numId w:val="1008"/>
-        </w:numPr>
-        <w:pStyle w:val="Compact"/>
-      </w:pPr>
-      <w:r>
-        <w:t xml:space="preserve">FOSS vs Freeware vs Paid</w:t>
-      </w:r>
-    </w:p>
-    <w:p>
-      <w:pPr>
-        <w:numPr>
-          <w:ilvl w:val="0"/>
-          <w:numId w:val="1008"/>
-        </w:numPr>
-        <w:pStyle w:val="Compact"/>
-      </w:pPr>
-      <w:r>
-        <w:t xml:space="preserve">Specific ↔ Extensible ↔ Malleable</w:t>
-      </w:r>
-    </w:p>
-    <w:p>
-      <w:pPr>
-        <w:numPr>
-          <w:ilvl w:val="0"/>
-          <w:numId w:val="1008"/>
-        </w:numPr>
-        <w:pStyle w:val="Compact"/>
-      </w:pPr>
-      <w:r>
-        <w:t xml:space="preserve">User-friendly?</w:t>
-      </w:r>
-    </w:p>
-    <w:p>
-      <w:pPr>
-        <w:pStyle w:val="FirstParagraph"/>
-      </w:pPr>
-      <w:r>
-        <w:t xml:space="preserve">→ We will use</w:t>
-      </w:r>
-      <w:r>
-        <w:t xml:space="preserve"> </w:t>
-      </w:r>
-      <w:r>
-        <w:rPr>
-          <w:rStyle w:val="VerbatimChar"/>
-        </w:rPr>
-        <w:t xml:space="preserve">Zettlr</w:t>
-      </w:r>
-    </w:p>
-    <w:bookmarkEnd w:id="34"/>
-    <w:bookmarkStart w:id="35" w:name="advantages-of-plain-text-editing"/>
-    <w:p>
-      <w:pPr>
-        <w:pStyle w:val="Heading2"/>
-      </w:pPr>
-      <w:r>
-        <w:t xml:space="preserve">Advantages of plain text editing</w:t>
-      </w:r>
-    </w:p>
-    <w:p>
-      <w:pPr>
-        <w:numPr>
-          <w:ilvl w:val="0"/>
-          <w:numId w:val="1009"/>
-        </w:numPr>
-        <w:pStyle w:val="Compact"/>
-      </w:pPr>
-      <w:r>
-        <w:t xml:space="preserve">Lightweight: you can work with just a simple text editor. You can store your files anywhere.</w:t>
-      </w:r>
-    </w:p>
-    <w:p>
-      <w:pPr>
-        <w:numPr>
-          <w:ilvl w:val="0"/>
-          <w:numId w:val="1009"/>
-        </w:numPr>
-        <w:pStyle w:val="Compact"/>
-      </w:pPr>
-      <w:r>
-        <w:t xml:space="preserve">Easily readable and writable: a whole range of apps work with plain text. It is also easy to manipulate programmatically.</w:t>
-      </w:r>
-    </w:p>
-    <w:p>
-      <w:pPr>
-        <w:numPr>
-          <w:ilvl w:val="0"/>
-          <w:numId w:val="1009"/>
-        </w:numPr>
-        <w:pStyle w:val="Compact"/>
-      </w:pPr>
-      <w:r>
-        <w:t xml:space="preserve">No lock-in: you can use your text files in different apps for different purposes. You can switch to a new app that better fits your needs seamlessly.</w:t>
-      </w:r>
-    </w:p>
-    <w:p>
-      <w:pPr>
-        <w:numPr>
-          <w:ilvl w:val="0"/>
-          <w:numId w:val="1009"/>
-        </w:numPr>
-        <w:pStyle w:val="Compact"/>
-      </w:pPr>
-      <w:r>
-        <w:t xml:space="preserve">Teaches you about computing and the</w:t>
-      </w:r>
-      <w:r>
-        <w:t xml:space="preserve"> </w:t>
-      </w:r>
-      <w:r>
-        <w:rPr>
-          <w:iCs/>
-          <w:i/>
-        </w:rPr>
-        <w:t xml:space="preserve">hacker mindset</w:t>
-      </w:r>
-      <w:r>
-        <w:t xml:space="preserve"> </w:t>
-      </w:r>
-      <w:r>
-        <w:t xml:space="preserve">in a hands-on way.</w:t>
-      </w:r>
-    </w:p>
-    <w:bookmarkEnd w:id="35"/>
-    <w:bookmarkEnd w:id="36"/>
-    <w:bookmarkStart w:id="56" w:name="how"/>
-    <w:p>
-      <w:pPr>
-        <w:pStyle w:val="Heading1"/>
-      </w:pPr>
-      <w:r>
-        <w:t xml:space="preserve">How?</w:t>
-      </w:r>
-    </w:p>
-    <w:bookmarkStart w:id="37" w:name="goal"/>
-    <w:p>
-      <w:pPr>
-        <w:pStyle w:val="Heading2"/>
-      </w:pPr>
-      <w:r>
-        <w:t xml:space="preserve">Goal</w:t>
+        <w:t xml:space="preserve">Back to practice</w:t>
       </w:r>
     </w:p>
     <w:p>
@@ -1219,94 +1691,8 @@
         <w:t xml:space="preserve">).</w:t>
       </w:r>
     </w:p>
-    <w:p>
-      <w:pPr>
-        <w:pStyle w:val="BodyText"/>
-      </w:pPr>
-      <w:r>
-        <w:rPr>
-          <w:rStyle w:val="VerbatimChar"/>
-        </w:rPr>
-        <w:t xml:space="preserve">Zettlr</w:t>
-      </w:r>
-      <w:r>
-        <w:t xml:space="preserve"> </w:t>
-      </w:r>
-      <w:r>
-        <w:t xml:space="preserve">is:</w:t>
-      </w:r>
-    </w:p>
-    <w:p>
-      <w:pPr>
-        <w:numPr>
-          <w:ilvl w:val="0"/>
-          <w:numId w:val="1010"/>
-        </w:numPr>
-        <w:pStyle w:val="Compact"/>
-      </w:pPr>
-      <w:r>
-        <w:t xml:space="preserve">Free and Open-Source</w:t>
-      </w:r>
-    </w:p>
-    <w:p>
-      <w:pPr>
-        <w:numPr>
-          <w:ilvl w:val="0"/>
-          <w:numId w:val="1010"/>
-        </w:numPr>
-        <w:pStyle w:val="Compact"/>
-      </w:pPr>
-      <w:r>
-        <w:t xml:space="preserve">Web-aware</w:t>
-      </w:r>
-    </w:p>
-    <w:p>
-      <w:pPr>
-        <w:numPr>
-          <w:ilvl w:val="0"/>
-          <w:numId w:val="1010"/>
-        </w:numPr>
-        <w:pStyle w:val="Compact"/>
-      </w:pPr>
-      <w:r>
-        <w:t xml:space="preserve">Supported by a community (</w:t>
-      </w:r>
-      <w:r>
-        <w:rPr>
-          <w:rStyle w:val="VerbatimChar"/>
-        </w:rPr>
-        <w:t xml:space="preserve">Discord</w:t>
-      </w:r>
-      <w:r>
-        <w:t xml:space="preserve">,</w:t>
-      </w:r>
-      <w:r>
-        <w:t xml:space="preserve"> </w:t>
-      </w:r>
-      <w:r>
-        <w:rPr>
-          <w:rStyle w:val="VerbatimChar"/>
-        </w:rPr>
-        <w:t xml:space="preserve">Reddit</w:t>
-      </w:r>
-      <w:r>
-        <w:t xml:space="preserve">)</w:t>
-      </w:r>
-    </w:p>
-    <w:p>
-      <w:pPr>
-        <w:numPr>
-          <w:ilvl w:val="0"/>
-          <w:numId w:val="1010"/>
-        </w:numPr>
-        <w:pStyle w:val="Compact"/>
-      </w:pPr>
-      <w:r>
-        <w:t xml:space="preserve">Specific but plays nicely with other tools (bibliography, export)</w:t>
-      </w:r>
-    </w:p>
-    <w:bookmarkEnd w:id="37"/>
-    <w:bookmarkStart w:id="41" w:name="gusc-in-zettlr"/>
+    <w:bookmarkEnd w:id="42"/>
+    <w:bookmarkStart w:id="46" w:name="gusc-in-zettlr"/>
     <w:p>
       <w:pPr>
         <w:pStyle w:val="Heading2"/>
@@ -1333,18 +1719,18 @@
           <wp:inline>
             <wp:extent cx="4076700" cy="4902200"/>
             <wp:effectExtent b="0" l="0" r="0" t="0"/>
-            <wp:docPr descr="" title="" id="39" name="Picture"/>
+            <wp:docPr descr="" title="" id="44" name="Picture"/>
             <a:graphic>
               <a:graphicData uri="http://schemas.openxmlformats.org/drawingml/2006/picture">
                 <pic:pic>
                   <pic:nvPicPr>
-                    <pic:cNvPr descr="zettlr_gusc.png" id="40" name="Picture"/>
+                    <pic:cNvPr descr="zettlr_gusc.png" id="45" name="Picture"/>
                     <pic:cNvPicPr>
                       <a:picLocks noChangeArrowheads="1" noChangeAspect="1"/>
                     </pic:cNvPicPr>
                   </pic:nvPicPr>
                   <pic:blipFill>
-                    <a:blip r:embed="rId38"/>
+                    <a:blip r:embed="rId43"/>
                     <a:stretch>
                       <a:fillRect/>
                     </a:stretch>
@@ -1371,556 +1757,194 @@
         </w:drawing>
       </w:r>
     </w:p>
-    <w:bookmarkEnd w:id="41"/>
-    <w:bookmarkStart w:id="43" w:name="install-zettlr"/>
+    <w:bookmarkEnd w:id="46"/>
+    <w:bookmarkStart w:id="47" w:name="X3738a602fd796b04db97b7da8f99b5433c838ac"/>
     <w:p>
       <w:pPr>
         <w:pStyle w:val="Heading2"/>
-      </w:pPr>
-      <w:r>
-        <w:t xml:space="preserve">Install</w:t>
-      </w:r>
-      <w:r>
-        <w:t xml:space="preserve"> </w:t>
-      </w:r>
-      <w:r>
-        <w:rPr>
-          <w:rStyle w:val="VerbatimChar"/>
-        </w:rPr>
-        <w:t xml:space="preserve">Zettlr</w:t>
-      </w:r>
-    </w:p>
-    <w:p>
-      <w:pPr>
-        <w:numPr>
-          <w:ilvl w:val="0"/>
-          <w:numId w:val="1011"/>
-        </w:numPr>
-        <w:pStyle w:val="Compact"/>
-      </w:pPr>
-      <w:r>
-        <w:t xml:space="preserve">Simply go to the official website:</w:t>
-      </w:r>
-      <w:r>
-        <w:t xml:space="preserve"> </w:t>
-      </w:r>
-      <w:hyperlink r:id="rId42">
-        <w:r>
-          <w:rPr>
-            <w:rStyle w:val="Hyperlink"/>
-          </w:rPr>
-          <w:t xml:space="preserve">zettlr.com/download</w:t>
-        </w:r>
-      </w:hyperlink>
-    </w:p>
-    <w:p>
-      <w:pPr>
-        <w:numPr>
-          <w:ilvl w:val="0"/>
-          <w:numId w:val="1011"/>
-        </w:numPr>
-        <w:pStyle w:val="Compact"/>
-      </w:pPr>
-      <w:r>
-        <w:t xml:space="preserve">Install and open it.</w:t>
-      </w:r>
-    </w:p>
-    <w:p>
-      <w:pPr>
-        <w:numPr>
-          <w:ilvl w:val="0"/>
-          <w:numId w:val="1011"/>
-        </w:numPr>
-        <w:pStyle w:val="Compact"/>
-      </w:pPr>
-      <w:r>
-        <w:t xml:space="preserve">If you write academic articles, you will need</w:t>
-      </w:r>
-      <w:r>
-        <w:t xml:space="preserve"> </w:t>
-      </w:r>
-      <w:r>
-        <w:rPr>
-          <w:rStyle w:val="VerbatimChar"/>
-        </w:rPr>
-        <w:t xml:space="preserve">LaTeX</w:t>
-      </w:r>
-      <w:r>
-        <w:t xml:space="preserve"> </w:t>
-      </w:r>
-      <w:r>
-        <w:t xml:space="preserve">at some point. Simply use</w:t>
-      </w:r>
-      <w:r>
-        <w:t xml:space="preserve"> </w:t>
-      </w:r>
-      <w:r>
-        <w:rPr>
-          <w:rStyle w:val="VerbatimChar"/>
-        </w:rPr>
-        <w:t xml:space="preserve">MikTeX</w:t>
-      </w:r>
-      <w:r>
-        <w:t xml:space="preserve"> </w:t>
-      </w:r>
-      <w:r>
-        <w:t xml:space="preserve">(this is not the point today).</w:t>
-      </w:r>
-    </w:p>
-    <w:bookmarkEnd w:id="43"/>
-    <w:bookmarkStart w:id="44" w:name="markdown-syntax"/>
-    <w:p>
-      <w:pPr>
-        <w:pStyle w:val="Heading2"/>
-      </w:pPr>
-      <w:r>
-        <w:rPr>
-          <w:rStyle w:val="VerbatimChar"/>
-        </w:rPr>
-        <w:t xml:space="preserve">Markdown</w:t>
-      </w:r>
-      <w:r>
-        <w:t xml:space="preserve"> </w:t>
-      </w:r>
-      <w:r>
-        <w:t xml:space="preserve">syntax</w:t>
-      </w:r>
-    </w:p>
-    <w:p>
-      <w:pPr>
-        <w:numPr>
-          <w:ilvl w:val="0"/>
-          <w:numId w:val="1012"/>
-        </w:numPr>
-      </w:pPr>
-      <w:r>
-        <w:rPr>
-          <w:rStyle w:val="VerbatimChar"/>
-        </w:rPr>
-        <w:t xml:space="preserve"># Section heading</w:t>
-      </w:r>
-    </w:p>
-    <w:p>
-      <w:pPr>
-        <w:numPr>
-          <w:ilvl w:val="0"/>
-          <w:numId w:val="1000"/>
-        </w:numPr>
-      </w:pPr>
-      <w:r>
-        <w:rPr>
-          <w:rStyle w:val="VerbatimChar"/>
-        </w:rPr>
-        <w:t xml:space="preserve">## Subsection heading</w:t>
-      </w:r>
-      <w:r>
-        <w:t xml:space="preserve">…</w:t>
-      </w:r>
-    </w:p>
-    <w:p>
-      <w:pPr>
-        <w:numPr>
-          <w:ilvl w:val="0"/>
-          <w:numId w:val="1012"/>
-        </w:numPr>
-      </w:pPr>
-      <w:r>
-        <w:t xml:space="preserve">This is</w:t>
-      </w:r>
-      <w:r>
-        <w:t xml:space="preserve"> </w:t>
-      </w:r>
-      <w:r>
-        <w:rPr>
-          <w:rStyle w:val="VerbatimChar"/>
-        </w:rPr>
-        <w:t xml:space="preserve">_emphasized_</w:t>
-      </w:r>
-      <w:r>
-        <w:t xml:space="preserve"> </w:t>
-      </w:r>
-      <w:r>
-        <w:t xml:space="preserve">and this is</w:t>
-      </w:r>
-      <w:r>
-        <w:t xml:space="preserve"> </w:t>
-      </w:r>
-      <w:r>
-        <w:rPr>
-          <w:rStyle w:val="VerbatimChar"/>
-        </w:rPr>
-        <w:t xml:space="preserve">**strong**</w:t>
-      </w:r>
-    </w:p>
-    <w:p>
-      <w:pPr>
-        <w:numPr>
-          <w:ilvl w:val="0"/>
-          <w:numId w:val="1012"/>
-        </w:numPr>
-      </w:pPr>
-      <w:r>
-        <w:t xml:space="preserve">This is a</w:t>
-      </w:r>
-      <w:r>
-        <w:t xml:space="preserve"> </w:t>
-      </w:r>
-      <w:r>
-        <w:rPr>
-          <w:rStyle w:val="VerbatimChar"/>
-        </w:rPr>
-        <w:t xml:space="preserve">- List item</w:t>
-      </w:r>
-    </w:p>
-    <w:p>
-      <w:pPr>
-        <w:numPr>
-          <w:ilvl w:val="0"/>
-          <w:numId w:val="1012"/>
-        </w:numPr>
-      </w:pPr>
-      <w:r>
-        <w:t xml:space="preserve">This is a</w:t>
-      </w:r>
-      <w:r>
-        <w:t xml:space="preserve"> </w:t>
-      </w:r>
-      <w:r>
-        <w:rPr>
-          <w:rStyle w:val="VerbatimChar"/>
-        </w:rPr>
-        <w:t xml:space="preserve">1. Numberred item</w:t>
-      </w:r>
-    </w:p>
-    <w:p>
-      <w:pPr>
-        <w:numPr>
-          <w:ilvl w:val="0"/>
-          <w:numId w:val="1012"/>
-        </w:numPr>
-      </w:pPr>
-      <w:r>
-        <w:t xml:space="preserve">This is a</w:t>
-      </w:r>
-      <w:r>
-        <w:t xml:space="preserve"> </w:t>
-      </w:r>
-      <w:r>
-        <w:rPr>
-          <w:rStyle w:val="VerbatimChar"/>
-        </w:rPr>
-        <w:t xml:space="preserve">[link](https://zettlr.com)</w:t>
-      </w:r>
-    </w:p>
-    <w:p>
-      <w:pPr>
-        <w:numPr>
-          <w:ilvl w:val="0"/>
-          <w:numId w:val="1012"/>
-        </w:numPr>
-      </w:pPr>
-      <w:r>
-        <w:t xml:space="preserve">This is an</w:t>
-      </w:r>
-      <w:r>
-        <w:t xml:space="preserve"> </w:t>
-      </w:r>
-      <w:r>
-        <w:rPr>
-          <w:rStyle w:val="VerbatimChar"/>
-        </w:rPr>
-        <w:t xml:space="preserve">![cute_cat.png](image)</w:t>
-      </w:r>
-    </w:p>
-    <w:p>
-      <w:pPr>
-        <w:numPr>
-          <w:ilvl w:val="0"/>
-          <w:numId w:val="1012"/>
-        </w:numPr>
-      </w:pPr>
-      <w:r>
-        <w:rPr>
-          <w:rStyle w:val="VerbatimChar"/>
-        </w:rPr>
-        <w:t xml:space="preserve">YAML</w:t>
-      </w:r>
-      <w:r>
-        <w:t xml:space="preserve">: metadata and options</w:t>
-      </w:r>
-    </w:p>
-    <w:bookmarkEnd w:id="44"/>
-    <w:bookmarkStart w:id="45" w:name="basics-and-exporting"/>
-    <w:p>
-      <w:pPr>
-        <w:pStyle w:val="Heading2"/>
-      </w:pPr>
-      <w:r>
-        <w:t xml:space="preserve">Basics and Exporting</w:t>
-      </w:r>
-    </w:p>
-    <w:p>
-      <w:pPr>
-        <w:numPr>
-          <w:ilvl w:val="0"/>
-          <w:numId w:val="1013"/>
-        </w:numPr>
-        <w:pStyle w:val="Compact"/>
-      </w:pPr>
-      <w:r>
-        <w:t xml:space="preserve">Create a new file</w:t>
-      </w:r>
-    </w:p>
-    <w:p>
-      <w:pPr>
-        <w:numPr>
-          <w:ilvl w:val="0"/>
-          <w:numId w:val="1013"/>
-        </w:numPr>
-        <w:pStyle w:val="Compact"/>
-      </w:pPr>
-      <w:r>
-        <w:t xml:space="preserve">Fill it up with some headings and content.</w:t>
-      </w:r>
-    </w:p>
-    <w:p>
-      <w:pPr>
-        <w:numPr>
-          <w:ilvl w:val="0"/>
-          <w:numId w:val="1013"/>
-        </w:numPr>
-        <w:pStyle w:val="Compact"/>
-      </w:pPr>
-      <w:r>
-        <w:t xml:space="preserve">You have some shortcut icons (e.g. links and images)</w:t>
-      </w:r>
-    </w:p>
-    <w:p>
-      <w:pPr>
-        <w:numPr>
-          <w:ilvl w:val="0"/>
-          <w:numId w:val="1013"/>
-        </w:numPr>
-        <w:pStyle w:val="Compact"/>
-      </w:pPr>
-      <w:r>
-        <w:t xml:space="preserve">Left pane: files explorer</w:t>
-      </w:r>
-    </w:p>
-    <w:p>
-      <w:pPr>
-        <w:numPr>
-          <w:ilvl w:val="0"/>
-          <w:numId w:val="1013"/>
-        </w:numPr>
-        <w:pStyle w:val="Compact"/>
-      </w:pPr>
-      <w:r>
-        <w:t xml:space="preserve">Right pane: outline and more</w:t>
-      </w:r>
-    </w:p>
-    <w:p>
-      <w:pPr>
-        <w:numPr>
-          <w:ilvl w:val="0"/>
-          <w:numId w:val="1013"/>
-        </w:numPr>
-        <w:pStyle w:val="Compact"/>
-      </w:pPr>
-      <w:r>
-        <w:t xml:space="preserve">Export button: select one of the available formats (except</w:t>
-      </w:r>
-      <w:r>
-        <w:t xml:space="preserve"> </w:t>
-      </w:r>
-      <w:r>
-        <w:rPr>
-          <w:rStyle w:val="VerbatimChar"/>
-        </w:rPr>
-        <w:t xml:space="preserve">LaTeX</w:t>
-      </w:r>
-      <w:r>
-        <w:t xml:space="preserve">)</w:t>
-      </w:r>
-    </w:p>
-    <w:bookmarkEnd w:id="45"/>
-    <w:bookmarkStart w:id="46" w:name="references-zotero-zettlr"/>
-    <w:p>
-      <w:pPr>
-        <w:pStyle w:val="Heading2"/>
-      </w:pPr>
-      <w:r>
-        <w:t xml:space="preserve">References:</w:t>
-      </w:r>
-      <w:r>
-        <w:t xml:space="preserve"> </w:t>
-      </w:r>
-      <w:r>
-        <w:rPr>
-          <w:rStyle w:val="VerbatimChar"/>
-        </w:rPr>
-        <w:t xml:space="preserve">Zotero</w:t>
-      </w:r>
-      <w:r>
-        <w:t xml:space="preserve"> </w:t>
-      </w:r>
-      <w:r>
-        <w:t xml:space="preserve">+</w:t>
-      </w:r>
-      <w:r>
-        <w:t xml:space="preserve"> </w:t>
-      </w:r>
-      <w:r>
-        <w:rPr>
-          <w:rStyle w:val="VerbatimChar"/>
-        </w:rPr>
-        <w:t xml:space="preserve">Zettlr</w:t>
-      </w:r>
-    </w:p>
-    <w:p>
-      <w:pPr>
-        <w:numPr>
-          <w:ilvl w:val="0"/>
-          <w:numId w:val="1014"/>
-        </w:numPr>
-        <w:pStyle w:val="Compact"/>
-      </w:pPr>
-      <w:r>
-        <w:t xml:space="preserve">Install</w:t>
-      </w:r>
-      <w:r>
-        <w:t xml:space="preserve"> </w:t>
-      </w:r>
-      <w:r>
-        <w:rPr>
-          <w:rStyle w:val="VerbatimChar"/>
-        </w:rPr>
-        <w:t xml:space="preserve">Zotero</w:t>
-      </w:r>
-      <w:r>
-        <w:t xml:space="preserve">. You will manage all your references from here.</w:t>
-      </w:r>
-    </w:p>
-    <w:p>
-      <w:pPr>
-        <w:numPr>
-          <w:ilvl w:val="0"/>
-          <w:numId w:val="1014"/>
-        </w:numPr>
-        <w:pStyle w:val="Compact"/>
-      </w:pPr>
-      <w:r>
-        <w:t xml:space="preserve">Install the</w:t>
-      </w:r>
-      <w:r>
-        <w:t xml:space="preserve"> </w:t>
-      </w:r>
-      <w:r>
-        <w:rPr>
-          <w:rStyle w:val="VerbatimChar"/>
-        </w:rPr>
-        <w:t xml:space="preserve">BetterBibTeX</w:t>
-      </w:r>
-      <w:r>
-        <w:t xml:space="preserve"> </w:t>
-      </w:r>
-      <w:r>
-        <w:t xml:space="preserve">plugin for</w:t>
-      </w:r>
-      <w:r>
-        <w:t xml:space="preserve"> </w:t>
-      </w:r>
-      <w:r>
-        <w:rPr>
-          <w:rStyle w:val="VerbatimChar"/>
-        </w:rPr>
-        <w:t xml:space="preserve">Zotero</w:t>
-      </w:r>
-    </w:p>
-    <w:p>
-      <w:pPr>
-        <w:numPr>
-          <w:ilvl w:val="0"/>
-          <w:numId w:val="1014"/>
-        </w:numPr>
-        <w:pStyle w:val="Compact"/>
-      </w:pPr>
-      <w:r>
-        <w:t xml:space="preserve">Export your</w:t>
-      </w:r>
-      <w:r>
-        <w:t xml:space="preserve"> </w:t>
-      </w:r>
-      <w:r>
-        <w:rPr>
-          <w:rStyle w:val="VerbatimChar"/>
-        </w:rPr>
-        <w:t xml:space="preserve">Zotero</w:t>
-      </w:r>
-      <w:r>
-        <w:t xml:space="preserve"> </w:t>
-      </w:r>
-      <w:r>
-        <w:t xml:space="preserve">library</w:t>
-      </w:r>
-    </w:p>
-    <w:p>
-      <w:pPr>
-        <w:numPr>
-          <w:ilvl w:val="0"/>
-          <w:numId w:val="1014"/>
-        </w:numPr>
-        <w:pStyle w:val="Compact"/>
-      </w:pPr>
-      <w:r>
-        <w:t xml:space="preserve">Open it in</w:t>
-      </w:r>
-      <w:r>
-        <w:t xml:space="preserve"> </w:t>
-      </w:r>
-      <w:r>
-        <w:rPr>
-          <w:rStyle w:val="VerbatimChar"/>
-        </w:rPr>
-        <w:t xml:space="preserve">Zettlr</w:t>
-      </w:r>
-    </w:p>
-    <w:p>
-      <w:pPr>
-        <w:numPr>
-          <w:ilvl w:val="0"/>
-          <w:numId w:val="1014"/>
-        </w:numPr>
-        <w:pStyle w:val="Compact"/>
-      </w:pPr>
-      <w:r>
-        <w:t xml:space="preserve">Type in</w:t>
-      </w:r>
-      <w:r>
-        <w:t xml:space="preserve"> </w:t>
-      </w:r>
-      <w:r>
-        <w:rPr>
-          <w:rStyle w:val="VerbatimChar"/>
-        </w:rPr>
-        <w:t xml:space="preserve">@</w:t>
-      </w:r>
-      <w:r>
-        <w:t xml:space="preserve"> </w:t>
-      </w:r>
-      <w:r>
-        <w:t xml:space="preserve">and select one of your refs.</w:t>
-      </w:r>
-    </w:p>
-    <w:p>
-      <w:pPr>
-        <w:pStyle w:val="FirstParagraph"/>
       </w:pPr>
       <w:r>
         <w:rPr>
           <w:bCs/>
           <w:b/>
         </w:rPr>
+        <w:t xml:space="preserve">Get</w:t>
+      </w:r>
+      <w:r>
+        <w:t xml:space="preserve"> </w:t>
+      </w:r>
+      <w:r>
+        <w:t xml:space="preserve">phase: referencing with</w:t>
+      </w:r>
+      <w:r>
+        <w:t xml:space="preserve"> </w:t>
+      </w:r>
+      <w:r>
+        <w:rPr>
+          <w:rStyle w:val="VerbatimChar"/>
+        </w:rPr>
+        <w:t xml:space="preserve">Zotero</w:t>
+      </w:r>
+      <w:r>
+        <w:t xml:space="preserve"> </w:t>
+      </w:r>
+      <w:r>
+        <w:t xml:space="preserve">and</w:t>
+      </w:r>
+      <w:r>
+        <w:t xml:space="preserve"> </w:t>
+      </w:r>
+      <w:r>
+        <w:rPr>
+          <w:rStyle w:val="VerbatimChar"/>
+        </w:rPr>
+        <w:t xml:space="preserve">Zettlr</w:t>
+      </w:r>
+    </w:p>
+    <w:p>
+      <w:pPr>
+        <w:numPr>
+          <w:ilvl w:val="0"/>
+          <w:numId w:val="1014"/>
+        </w:numPr>
+        <w:pStyle w:val="Compact"/>
+      </w:pPr>
+      <w:r>
+        <w:t xml:space="preserve">Install</w:t>
+      </w:r>
+      <w:r>
+        <w:t xml:space="preserve"> </w:t>
+      </w:r>
+      <w:r>
+        <w:rPr>
+          <w:rStyle w:val="VerbatimChar"/>
+        </w:rPr>
+        <w:t xml:space="preserve">Zotero</w:t>
+      </w:r>
+      <w:r>
+        <w:t xml:space="preserve">. You will manage all your references from here.</w:t>
+      </w:r>
+    </w:p>
+    <w:p>
+      <w:pPr>
+        <w:numPr>
+          <w:ilvl w:val="0"/>
+          <w:numId w:val="1014"/>
+        </w:numPr>
+        <w:pStyle w:val="Compact"/>
+      </w:pPr>
+      <w:r>
+        <w:t xml:space="preserve">Install the</w:t>
+      </w:r>
+      <w:r>
+        <w:t xml:space="preserve"> </w:t>
+      </w:r>
+      <w:r>
+        <w:rPr>
+          <w:rStyle w:val="VerbatimChar"/>
+        </w:rPr>
+        <w:t xml:space="preserve">BetterBibTeX</w:t>
+      </w:r>
+      <w:r>
+        <w:t xml:space="preserve"> </w:t>
+      </w:r>
+      <w:r>
+        <w:t xml:space="preserve">plugin for</w:t>
+      </w:r>
+      <w:r>
+        <w:t xml:space="preserve"> </w:t>
+      </w:r>
+      <w:r>
+        <w:rPr>
+          <w:rStyle w:val="VerbatimChar"/>
+        </w:rPr>
+        <w:t xml:space="preserve">Zotero</w:t>
+      </w:r>
+    </w:p>
+    <w:p>
+      <w:pPr>
+        <w:numPr>
+          <w:ilvl w:val="0"/>
+          <w:numId w:val="1014"/>
+        </w:numPr>
+        <w:pStyle w:val="Compact"/>
+      </w:pPr>
+      <w:r>
+        <w:t xml:space="preserve">Export your</w:t>
+      </w:r>
+      <w:r>
+        <w:t xml:space="preserve"> </w:t>
+      </w:r>
+      <w:r>
+        <w:rPr>
+          <w:rStyle w:val="VerbatimChar"/>
+        </w:rPr>
+        <w:t xml:space="preserve">Zotero</w:t>
+      </w:r>
+      <w:r>
+        <w:t xml:space="preserve"> </w:t>
+      </w:r>
+      <w:r>
+        <w:t xml:space="preserve">library</w:t>
+      </w:r>
+    </w:p>
+    <w:p>
+      <w:pPr>
+        <w:numPr>
+          <w:ilvl w:val="0"/>
+          <w:numId w:val="1014"/>
+        </w:numPr>
+        <w:pStyle w:val="Compact"/>
+      </w:pPr>
+      <w:r>
+        <w:t xml:space="preserve">Open it in</w:t>
+      </w:r>
+      <w:r>
+        <w:t xml:space="preserve"> </w:t>
+      </w:r>
+      <w:r>
+        <w:rPr>
+          <w:rStyle w:val="VerbatimChar"/>
+        </w:rPr>
+        <w:t xml:space="preserve">Zettlr</w:t>
+      </w:r>
+    </w:p>
+    <w:p>
+      <w:pPr>
+        <w:numPr>
+          <w:ilvl w:val="0"/>
+          <w:numId w:val="1014"/>
+        </w:numPr>
+        <w:pStyle w:val="Compact"/>
+      </w:pPr>
+      <w:r>
+        <w:t xml:space="preserve">Type in</w:t>
+      </w:r>
+      <w:r>
+        <w:t xml:space="preserve"> </w:t>
+      </w:r>
+      <w:r>
+        <w:rPr>
+          <w:rStyle w:val="VerbatimChar"/>
+        </w:rPr>
+        <w:t xml:space="preserve">@</w:t>
+      </w:r>
+      <w:r>
+        <w:t xml:space="preserve"> </w:t>
+      </w:r>
+      <w:r>
+        <w:t xml:space="preserve">and select one of your refs.</w:t>
+      </w:r>
+    </w:p>
+    <w:p>
+      <w:pPr>
+        <w:pStyle w:val="FirstParagraph"/>
+      </w:pPr>
+      <w:r>
+        <w:rPr>
+          <w:bCs/>
+          <w:b/>
+        </w:rPr>
         <w:t xml:space="preserve">Example</w:t>
       </w:r>
       <w:r>
@@ -1950,8 +1974,8 @@
         <w:t xml:space="preserve">have developed design patterns for implementing technology-enhanced pedagogy.</w:t>
       </w:r>
     </w:p>
-    <w:bookmarkEnd w:id="46"/>
-    <w:bookmarkStart w:id="48" w:name="references"/>
+    <w:bookmarkEnd w:id="47"/>
+    <w:bookmarkStart w:id="49" w:name="references"/>
     <w:p>
       <w:pPr>
         <w:pStyle w:val="Heading2"/>
@@ -1960,16 +1984,26 @@
         <w:t xml:space="preserve">References</w:t>
       </w:r>
     </w:p>
-    <w:bookmarkStart w:id="47" w:name="refs"/>
-    <w:bookmarkEnd w:id="47"/>
+    <w:bookmarkStart w:id="48" w:name="refs"/>
     <w:bookmarkEnd w:id="48"/>
-    <w:bookmarkStart w:id="49" w:name="zettelkasten-in-zettlr"/>
+    <w:bookmarkEnd w:id="49"/>
+    <w:bookmarkStart w:id="50" w:name="understand-phase-zettelkasten-in-zettlr"/>
     <w:p>
       <w:pPr>
         <w:pStyle w:val="Heading2"/>
       </w:pPr>
       <w:r>
-        <w:t xml:space="preserve">Zettelkasten in</w:t>
+        <w:rPr>
+          <w:bCs/>
+          <w:b/>
+        </w:rPr>
+        <w:t xml:space="preserve">Understand</w:t>
+      </w:r>
+      <w:r>
+        <w:t xml:space="preserve"> </w:t>
+      </w:r>
+      <w:r>
+        <w:t xml:space="preserve">phase: Zettelkasten in</w:t>
       </w:r>
       <w:r>
         <w:t xml:space="preserve"> </w:t>
@@ -1983,6 +2017,22 @@
     </w:p>
     <w:p>
       <w:pPr>
+        <w:pStyle w:val="FirstParagraph"/>
+      </w:pPr>
+      <w:r>
+        <w:t xml:space="preserve">A methodology to make sense of your notes.</w:t>
+      </w:r>
+    </w:p>
+    <w:p>
+      <w:pPr>
+        <w:pStyle w:val="BodyText"/>
+      </w:pPr>
+      <w:r>
+        <w:t xml:space="preserve">Some insights:</w:t>
+      </w:r>
+    </w:p>
+    <w:p>
+      <w:pPr>
         <w:numPr>
           <w:ilvl w:val="0"/>
           <w:numId w:val="1015"/>
@@ -2017,14 +2067,24 @@
         <w:t xml:space="preserve">Give unique IDs to files such as [[20231216180452]] Another file</w:t>
       </w:r>
     </w:p>
-    <w:bookmarkEnd w:id="49"/>
-    <w:bookmarkStart w:id="53" w:name="graph-view"/>
+    <w:bookmarkEnd w:id="50"/>
+    <w:bookmarkStart w:id="54" w:name="understand-phase-the-graph-view"/>
     <w:p>
       <w:pPr>
         <w:pStyle w:val="Heading2"/>
       </w:pPr>
       <w:r>
-        <w:t xml:space="preserve">Graph view:</w:t>
+        <w:rPr>
+          <w:bCs/>
+          <w:b/>
+        </w:rPr>
+        <w:t xml:space="preserve">Understand</w:t>
+      </w:r>
+      <w:r>
+        <w:t xml:space="preserve"> </w:t>
+      </w:r>
+      <w:r>
+        <w:t xml:space="preserve">phase: the Graph view:</w:t>
       </w:r>
     </w:p>
     <w:p>
@@ -2036,18 +2096,18 @@
           <wp:inline>
             <wp:extent cx="4267200" cy="3284180"/>
             <wp:effectExtent b="0" l="0" r="0" t="0"/>
-            <wp:docPr descr="" title="" id="51" name="Picture"/>
+            <wp:docPr descr="" title="" id="52" name="Picture"/>
             <a:graphic>
               <a:graphicData uri="http://schemas.openxmlformats.org/drawingml/2006/picture">
                 <pic:pic>
                   <pic:nvPicPr>
-                    <pic:cNvPr descr="graph_view.png" id="52" name="Picture"/>
+                    <pic:cNvPr descr="graph_view.png" id="53" name="Picture"/>
                     <pic:cNvPicPr>
                       <a:picLocks noChangeArrowheads="1" noChangeAspect="1"/>
                     </pic:cNvPicPr>
                   </pic:nvPicPr>
                   <pic:blipFill>
-                    <a:blip r:embed="rId50"/>
+                    <a:blip r:embed="rId51"/>
                     <a:stretch>
                       <a:fillRect/>
                     </a:stretch>
@@ -2074,267 +2134,272 @@
         </w:drawing>
       </w:r>
     </w:p>
-    <w:bookmarkEnd w:id="53"/>
-    <w:bookmarkStart w:id="54" w:name="extending-export-capabilities"/>
+    <w:bookmarkEnd w:id="54"/>
+    <w:bookmarkStart w:id="55" w:name="X1ddb7720fd0b8aa98ef654ef7390c703ab54705"/>
     <w:p>
       <w:pPr>
         <w:pStyle w:val="Heading2"/>
-      </w:pPr>
-      <w:r>
-        <w:t xml:space="preserve">Extending export capabilities</w:t>
-      </w:r>
-    </w:p>
-    <w:p>
-      <w:pPr>
-        <w:numPr>
-          <w:ilvl w:val="0"/>
-          <w:numId w:val="1016"/>
-        </w:numPr>
-        <w:pStyle w:val="Compact"/>
-      </w:pPr>
-      <w:r>
-        <w:t xml:space="preserve">Change how things look</w:t>
-      </w:r>
-    </w:p>
-    <w:p>
-      <w:pPr>
-        <w:numPr>
-          <w:ilvl w:val="0"/>
-          <w:numId w:val="1016"/>
-        </w:numPr>
-        <w:pStyle w:val="Compact"/>
-      </w:pPr>
-      <w:r>
-        <w:t xml:space="preserve">Add new export possibilities thanks to</w:t>
-      </w:r>
-      <w:r>
-        <w:t xml:space="preserve"> </w:t>
-      </w:r>
-      <w:r>
-        <w:rPr>
-          <w:rStyle w:val="VerbatimChar"/>
-        </w:rPr>
-        <w:t xml:space="preserve">Pandoc</w:t>
-      </w:r>
-    </w:p>
-    <w:p>
-      <w:pPr>
-        <w:pStyle w:val="FirstParagraph"/>
-      </w:pPr>
-      <w:r>
-        <w:t xml:space="preserve">We will use the Assets dialog: File &gt; Preferences &gt; Manage assets</w:t>
-      </w:r>
-    </w:p>
-    <w:p>
-      <w:pPr>
-        <w:pStyle w:val="BodyText"/>
       </w:pPr>
       <w:r>
         <w:rPr>
           <w:bCs/>
           <w:b/>
         </w:rPr>
-        <w:t xml:space="preserve">Challenge 1: use custom</w:t>
-      </w:r>
+        <w:t xml:space="preserve">Share</w:t>
+      </w:r>
+      <w:r>
+        <w:t xml:space="preserve"> </w:t>
+      </w:r>
+      <w:r>
+        <w:t xml:space="preserve">phase: extending export capabilities</w:t>
+      </w:r>
+    </w:p>
+    <w:p>
+      <w:pPr>
+        <w:numPr>
+          <w:ilvl w:val="0"/>
+          <w:numId w:val="1016"/>
+        </w:numPr>
+        <w:pStyle w:val="Compact"/>
+      </w:pPr>
+      <w:r>
+        <w:t xml:space="preserve">Change how things look</w:t>
+      </w:r>
+    </w:p>
+    <w:p>
+      <w:pPr>
+        <w:numPr>
+          <w:ilvl w:val="0"/>
+          <w:numId w:val="1016"/>
+        </w:numPr>
+        <w:pStyle w:val="Compact"/>
+      </w:pPr>
+      <w:r>
+        <w:t xml:space="preserve">Add new export possibilities thanks to</w:t>
+      </w:r>
+      <w:r>
+        <w:t xml:space="preserve"> </w:t>
+      </w:r>
+      <w:r>
+        <w:rPr>
+          <w:rStyle w:val="VerbatimChar"/>
+        </w:rPr>
+        <w:t xml:space="preserve">Pandoc</w:t>
+      </w:r>
+    </w:p>
+    <w:p>
+      <w:pPr>
+        <w:pStyle w:val="FirstParagraph"/>
+      </w:pPr>
+      <w:r>
+        <w:t xml:space="preserve">We will use the Assets dialog: File &gt; Preferences &gt; Manage assets</w:t>
+      </w:r>
+    </w:p>
+    <w:p>
+      <w:pPr>
+        <w:pStyle w:val="BodyText"/>
+      </w:pPr>
       <w:r>
         <w:rPr>
           <w:bCs/>
           <w:b/>
         </w:rPr>
-        <w:t xml:space="preserve"> </w:t>
-      </w:r>
-      <w:r>
-        <w:rPr>
-          <w:rStyle w:val="VerbatimChar"/>
+        <w:t xml:space="preserve">Challenge 1: use custom</w:t>
+      </w:r>
+      <w:r>
+        <w:rPr>
           <w:bCs/>
           <w:b/>
         </w:rPr>
-        <w:t xml:space="preserve">CSS</w:t>
-      </w:r>
-      <w:r>
-        <w:rPr>
+        <w:t xml:space="preserve"> </w:t>
+      </w:r>
+      <w:r>
+        <w:rPr>
+          <w:rStyle w:val="VerbatimChar"/>
           <w:bCs/>
           <w:b/>
         </w:rPr>
-        <w:t xml:space="preserve"> </w:t>
+        <w:t xml:space="preserve">CSS</w:t>
       </w:r>
       <w:r>
         <w:rPr>
           <w:bCs/>
           <w:b/>
         </w:rPr>
-        <w:t xml:space="preserve">to style</w:t>
+        <w:t xml:space="preserve"> </w:t>
       </w:r>
       <w:r>
         <w:rPr>
           <w:bCs/>
           <w:b/>
         </w:rPr>
-        <w:t xml:space="preserve"> </w:t>
-      </w:r>
-      <w:r>
-        <w:rPr>
-          <w:rStyle w:val="VerbatimChar"/>
+        <w:t xml:space="preserve">to style</w:t>
+      </w:r>
+      <w:r>
+        <w:rPr>
           <w:bCs/>
           <w:b/>
         </w:rPr>
-        <w:t xml:space="preserve">HTML</w:t>
-      </w:r>
-      <w:r>
-        <w:rPr>
+        <w:t xml:space="preserve"> </w:t>
+      </w:r>
+      <w:r>
+        <w:rPr>
+          <w:rStyle w:val="VerbatimChar"/>
           <w:bCs/>
           <w:b/>
         </w:rPr>
-        <w:t xml:space="preserve"> </w:t>
+        <w:t xml:space="preserve">HTML</w:t>
       </w:r>
       <w:r>
         <w:rPr>
           <w:bCs/>
           <w:b/>
         </w:rPr>
-        <w:t xml:space="preserve">output</w:t>
-      </w:r>
-    </w:p>
-    <w:p>
-      <w:pPr>
-        <w:numPr>
-          <w:ilvl w:val="0"/>
-          <w:numId w:val="1017"/>
-        </w:numPr>
-        <w:pStyle w:val="Compact"/>
-      </w:pPr>
-      <w:r>
-        <w:t xml:space="preserve">The given file is</w:t>
-      </w:r>
-      <w:r>
-        <w:t xml:space="preserve"> </w:t>
-      </w:r>
-      <w:r>
-        <w:rPr>
-          <w:rStyle w:val="VerbatimChar"/>
-        </w:rPr>
-        <w:t xml:space="preserve">custom.css</w:t>
-      </w:r>
-      <w:r>
-        <w:t xml:space="preserve">.</w:t>
-      </w:r>
-    </w:p>
-    <w:p>
-      <w:pPr>
-        <w:numPr>
-          <w:ilvl w:val="0"/>
-          <w:numId w:val="1017"/>
-        </w:numPr>
-        <w:pStyle w:val="Compact"/>
-      </w:pPr>
-      <w:r>
-        <w:t xml:space="preserve">Select the</w:t>
-      </w:r>
-      <w:r>
-        <w:t xml:space="preserve"> </w:t>
-      </w:r>
-      <w:r>
-        <w:rPr>
-          <w:rStyle w:val="VerbatimChar"/>
-        </w:rPr>
-        <w:t xml:space="preserve">HTML</w:t>
-      </w:r>
-      <w:r>
-        <w:t xml:space="preserve"> </w:t>
-      </w:r>
-      <w:r>
-        <w:t xml:space="preserve">profile. On line 46, add</w:t>
-      </w:r>
-      <w:r>
-        <w:t xml:space="preserve"> </w:t>
-      </w:r>
-      <w:r>
-        <w:rPr>
-          <w:rStyle w:val="VerbatimChar"/>
-        </w:rPr>
-        <w:t xml:space="preserve">custom.css</w:t>
-      </w:r>
-      <w:r>
-        <w:t xml:space="preserve"> </w:t>
-      </w:r>
-      <w:r>
-        <w:t xml:space="preserve">between the brackets.</w:t>
-      </w:r>
-    </w:p>
-    <w:p>
-      <w:pPr>
-        <w:numPr>
-          <w:ilvl w:val="0"/>
-          <w:numId w:val="1017"/>
-        </w:numPr>
-        <w:pStyle w:val="Compact"/>
-      </w:pPr>
-      <w:r>
-        <w:t xml:space="preserve">You can also add</w:t>
-      </w:r>
-      <w:r>
-        <w:t xml:space="preserve"> </w:t>
-      </w:r>
-      <w:r>
-        <w:rPr>
-          <w:rStyle w:val="VerbatimChar"/>
-        </w:rPr>
-        <w:t xml:space="preserve">css: custom.css</w:t>
-      </w:r>
-      <w:r>
-        <w:t xml:space="preserve"> </w:t>
-      </w:r>
-      <w:r>
-        <w:t xml:space="preserve">to the YAML on each file you want to export with</w:t>
-      </w:r>
-      <w:r>
-        <w:t xml:space="preserve"> </w:t>
-      </w:r>
-      <w:r>
-        <w:rPr>
-          <w:rStyle w:val="VerbatimChar"/>
-        </w:rPr>
-        <w:t xml:space="preserve">custom.css</w:t>
-      </w:r>
-      <w:r>
-        <w:t xml:space="preserve">.</w:t>
-      </w:r>
-    </w:p>
-    <w:bookmarkEnd w:id="54"/>
-    <w:bookmarkStart w:id="55" w:name="extending-export-capabilities-contd"/>
-    <w:p>
-      <w:pPr>
-        <w:pStyle w:val="Heading2"/>
-      </w:pPr>
-      <w:r>
-        <w:t xml:space="preserve">Extending export capabilities (cont’d)</w:t>
-      </w:r>
-    </w:p>
-    <w:p>
-      <w:pPr>
-        <w:pStyle w:val="FirstParagraph"/>
-      </w:pPr>
+        <w:t xml:space="preserve"> </w:t>
+      </w:r>
       <w:r>
         <w:rPr>
           <w:bCs/>
           <w:b/>
         </w:rPr>
-        <w:t xml:space="preserve">Challenge 2: enable export to</w:t>
-      </w:r>
+        <w:t xml:space="preserve">output</w:t>
+      </w:r>
+    </w:p>
+    <w:p>
+      <w:pPr>
+        <w:numPr>
+          <w:ilvl w:val="0"/>
+          <w:numId w:val="1017"/>
+        </w:numPr>
+        <w:pStyle w:val="Compact"/>
+      </w:pPr>
+      <w:r>
+        <w:t xml:space="preserve">The given file is</w:t>
+      </w:r>
+      <w:r>
+        <w:t xml:space="preserve"> </w:t>
+      </w:r>
+      <w:r>
+        <w:rPr>
+          <w:rStyle w:val="VerbatimChar"/>
+        </w:rPr>
+        <w:t xml:space="preserve">custom.css</w:t>
+      </w:r>
+      <w:r>
+        <w:t xml:space="preserve">.</w:t>
+      </w:r>
+    </w:p>
+    <w:p>
+      <w:pPr>
+        <w:numPr>
+          <w:ilvl w:val="0"/>
+          <w:numId w:val="1017"/>
+        </w:numPr>
+        <w:pStyle w:val="Compact"/>
+      </w:pPr>
+      <w:r>
+        <w:t xml:space="preserve">Select the</w:t>
+      </w:r>
+      <w:r>
+        <w:t xml:space="preserve"> </w:t>
+      </w:r>
+      <w:r>
+        <w:rPr>
+          <w:rStyle w:val="VerbatimChar"/>
+        </w:rPr>
+        <w:t xml:space="preserve">HTML</w:t>
+      </w:r>
+      <w:r>
+        <w:t xml:space="preserve"> </w:t>
+      </w:r>
+      <w:r>
+        <w:t xml:space="preserve">profile. On line 46, add</w:t>
+      </w:r>
+      <w:r>
+        <w:t xml:space="preserve"> </w:t>
+      </w:r>
+      <w:r>
+        <w:rPr>
+          <w:rStyle w:val="VerbatimChar"/>
+        </w:rPr>
+        <w:t xml:space="preserve">custom.css</w:t>
+      </w:r>
+      <w:r>
+        <w:t xml:space="preserve"> </w:t>
+      </w:r>
+      <w:r>
+        <w:t xml:space="preserve">between the brackets.</w:t>
+      </w:r>
+    </w:p>
+    <w:p>
+      <w:pPr>
+        <w:numPr>
+          <w:ilvl w:val="0"/>
+          <w:numId w:val="1017"/>
+        </w:numPr>
+        <w:pStyle w:val="Compact"/>
+      </w:pPr>
+      <w:r>
+        <w:t xml:space="preserve">You can also add</w:t>
+      </w:r>
+      <w:r>
+        <w:t xml:space="preserve"> </w:t>
+      </w:r>
+      <w:r>
+        <w:rPr>
+          <w:rStyle w:val="VerbatimChar"/>
+        </w:rPr>
+        <w:t xml:space="preserve">css: custom.css</w:t>
+      </w:r>
+      <w:r>
+        <w:t xml:space="preserve"> </w:t>
+      </w:r>
+      <w:r>
+        <w:t xml:space="preserve">to the YAML on each file you want to export with</w:t>
+      </w:r>
+      <w:r>
+        <w:t xml:space="preserve"> </w:t>
+      </w:r>
+      <w:r>
+        <w:rPr>
+          <w:rStyle w:val="VerbatimChar"/>
+        </w:rPr>
+        <w:t xml:space="preserve">custom.css</w:t>
+      </w:r>
+      <w:r>
+        <w:t xml:space="preserve">.</w:t>
+      </w:r>
+    </w:p>
+    <w:bookmarkEnd w:id="55"/>
+    <w:bookmarkStart w:id="56" w:name="X1110ccd88bd75a7a881f7ac000db0b1926fc397"/>
+    <w:p>
+      <w:pPr>
+        <w:pStyle w:val="Heading2"/>
+      </w:pPr>
       <w:r>
         <w:rPr>
           <w:bCs/>
           <w:b/>
         </w:rPr>
-        <w:t xml:space="preserve"> </w:t>
-      </w:r>
-      <w:r>
-        <w:rPr>
-          <w:rStyle w:val="VerbatimChar"/>
+        <w:t xml:space="preserve">Share</w:t>
+      </w:r>
+      <w:r>
+        <w:t xml:space="preserve"> </w:t>
+      </w:r>
+      <w:r>
+        <w:t xml:space="preserve">phase: extending export capabilities (cont’d)</w:t>
+      </w:r>
+    </w:p>
+    <w:p>
+      <w:pPr>
+        <w:pStyle w:val="FirstParagraph"/>
+      </w:pPr>
+      <w:r>
+        <w:rPr>
           <w:bCs/>
           <w:b/>
         </w:rPr>
-        <w:t xml:space="preserve">PowerPoint</w:t>
+        <w:t xml:space="preserve">Challenge 2: enable export to</w:t>
       </w:r>
       <w:r>
         <w:rPr>
@@ -2345,182 +2410,197 @@
       </w:r>
       <w:r>
         <w:rPr>
+          <w:rStyle w:val="VerbatimChar"/>
           <w:bCs/>
           <w:b/>
         </w:rPr>
-        <w:t xml:space="preserve">presentations</w:t>
-      </w:r>
-    </w:p>
-    <w:p>
-      <w:pPr>
-        <w:numPr>
-          <w:ilvl w:val="0"/>
-          <w:numId w:val="1018"/>
-        </w:numPr>
-        <w:pStyle w:val="Compact"/>
-      </w:pPr>
-      <w:r>
-        <w:t xml:space="preserve">By default,</w:t>
-      </w:r>
-      <w:r>
-        <w:t xml:space="preserve"> </w:t>
-      </w:r>
-      <w:r>
-        <w:rPr>
-          <w:rStyle w:val="VerbatimChar"/>
-        </w:rPr>
-        <w:t xml:space="preserve">Zettlr</w:t>
-      </w:r>
-      <w:r>
-        <w:t xml:space="preserve"> </w:t>
-      </w:r>
-      <w:r>
-        <w:t xml:space="preserve">offers no possibility to export to</w:t>
-      </w:r>
-      <w:r>
-        <w:t xml:space="preserve"> </w:t>
-      </w:r>
-      <w:r>
-        <w:rPr>
-          <w:rStyle w:val="VerbatimChar"/>
-        </w:rPr>
-        <w:t xml:space="preserve">.pptx</w:t>
-      </w:r>
-      <w:r>
-        <w:t xml:space="preserve"> </w:t>
-      </w:r>
-      <w:r>
-        <w:t xml:space="preserve">(</w:t>
-      </w:r>
-      <w:r>
-        <w:rPr>
-          <w:rStyle w:val="VerbatimChar"/>
-        </w:rPr>
         <w:t xml:space="preserve">PowerPoint</w:t>
       </w:r>
-      <w:r>
-        <w:t xml:space="preserve">). However,</w:t>
-      </w:r>
-      <w:r>
-        <w:t xml:space="preserve"> </w:t>
-      </w:r>
-      <w:r>
-        <w:rPr>
-          <w:rStyle w:val="VerbatimChar"/>
-        </w:rPr>
-        <w:t xml:space="preserve">pandoc</w:t>
-      </w:r>
-      <w:r>
-        <w:t xml:space="preserve"> </w:t>
-      </w:r>
-      <w:r>
-        <w:t xml:space="preserve">can do it.</w:t>
-      </w:r>
-    </w:p>
-    <w:p>
-      <w:pPr>
-        <w:numPr>
-          <w:ilvl w:val="0"/>
-          <w:numId w:val="1018"/>
-        </w:numPr>
-        <w:pStyle w:val="Compact"/>
-      </w:pPr>
-      <w:r>
-        <w:t xml:space="preserve">Create a new profile with</w:t>
-      </w:r>
-      <w:r>
-        <w:t xml:space="preserve"> </w:t>
-      </w:r>
-      <w:r>
-        <w:rPr>
-          <w:rStyle w:val="VerbatimChar"/>
-        </w:rPr>
-        <w:t xml:space="preserve">reader: markdown</w:t>
-      </w:r>
-      <w:r>
-        <w:t xml:space="preserve"> </w:t>
-      </w:r>
-      <w:r>
-        <w:t xml:space="preserve">and</w:t>
-      </w:r>
-      <w:r>
-        <w:t xml:space="preserve"> </w:t>
-      </w:r>
-      <w:r>
-        <w:rPr>
-          <w:rStyle w:val="VerbatimChar"/>
-        </w:rPr>
-        <w:t xml:space="preserve">writer: pptx</w:t>
-      </w:r>
-    </w:p>
-    <w:p>
-      <w:pPr>
-        <w:pStyle w:val="FirstParagraph"/>
-      </w:pPr>
       <w:r>
         <w:rPr>
           <w:bCs/>
           <w:b/>
         </w:rPr>
-        <w:t xml:space="preserve">Challenge 3: modify how things look in</w:t>
+        <w:t xml:space="preserve"> </w:t>
       </w:r>
       <w:r>
         <w:rPr>
           <w:bCs/>
           <w:b/>
         </w:rPr>
-        <w:t xml:space="preserve"> </w:t>
-      </w:r>
-      <w:r>
-        <w:rPr>
-          <w:rStyle w:val="VerbatimChar"/>
+        <w:t xml:space="preserve">presentations</w:t>
+      </w:r>
+    </w:p>
+    <w:p>
+      <w:pPr>
+        <w:numPr>
+          <w:ilvl w:val="0"/>
+          <w:numId w:val="1018"/>
+        </w:numPr>
+        <w:pStyle w:val="Compact"/>
+      </w:pPr>
+      <w:r>
+        <w:t xml:space="preserve">By default,</w:t>
+      </w:r>
+      <w:r>
+        <w:t xml:space="preserve"> </w:t>
+      </w:r>
+      <w:r>
+        <w:rPr>
+          <w:rStyle w:val="VerbatimChar"/>
+        </w:rPr>
+        <w:t xml:space="preserve">Zettlr</w:t>
+      </w:r>
+      <w:r>
+        <w:t xml:space="preserve"> </w:t>
+      </w:r>
+      <w:r>
+        <w:t xml:space="preserve">offers no possibility to export to</w:t>
+      </w:r>
+      <w:r>
+        <w:t xml:space="preserve"> </w:t>
+      </w:r>
+      <w:r>
+        <w:rPr>
+          <w:rStyle w:val="VerbatimChar"/>
+        </w:rPr>
+        <w:t xml:space="preserve">.pptx</w:t>
+      </w:r>
+      <w:r>
+        <w:t xml:space="preserve"> </w:t>
+      </w:r>
+      <w:r>
+        <w:t xml:space="preserve">(</w:t>
+      </w:r>
+      <w:r>
+        <w:rPr>
+          <w:rStyle w:val="VerbatimChar"/>
+        </w:rPr>
+        <w:t xml:space="preserve">PowerPoint</w:t>
+      </w:r>
+      <w:r>
+        <w:t xml:space="preserve">). However,</w:t>
+      </w:r>
+      <w:r>
+        <w:t xml:space="preserve"> </w:t>
+      </w:r>
+      <w:r>
+        <w:rPr>
+          <w:rStyle w:val="VerbatimChar"/>
+        </w:rPr>
+        <w:t xml:space="preserve">pandoc</w:t>
+      </w:r>
+      <w:r>
+        <w:t xml:space="preserve"> </w:t>
+      </w:r>
+      <w:r>
+        <w:t xml:space="preserve">can do it.</w:t>
+      </w:r>
+    </w:p>
+    <w:p>
+      <w:pPr>
+        <w:numPr>
+          <w:ilvl w:val="0"/>
+          <w:numId w:val="1018"/>
+        </w:numPr>
+        <w:pStyle w:val="Compact"/>
+      </w:pPr>
+      <w:r>
+        <w:t xml:space="preserve">Create a new profile with</w:t>
+      </w:r>
+      <w:r>
+        <w:t xml:space="preserve"> </w:t>
+      </w:r>
+      <w:r>
+        <w:rPr>
+          <w:rStyle w:val="VerbatimChar"/>
+        </w:rPr>
+        <w:t xml:space="preserve">reader: markdown</w:t>
+      </w:r>
+      <w:r>
+        <w:t xml:space="preserve"> </w:t>
+      </w:r>
+      <w:r>
+        <w:t xml:space="preserve">and</w:t>
+      </w:r>
+      <w:r>
+        <w:t xml:space="preserve"> </w:t>
+      </w:r>
+      <w:r>
+        <w:rPr>
+          <w:rStyle w:val="VerbatimChar"/>
+        </w:rPr>
+        <w:t xml:space="preserve">writer: pptx</w:t>
+      </w:r>
+    </w:p>
+    <w:p>
+      <w:pPr>
+        <w:pStyle w:val="FirstParagraph"/>
+      </w:pPr>
+      <w:r>
+        <w:rPr>
           <w:bCs/>
           <w:b/>
         </w:rPr>
-        <w:t xml:space="preserve">docx</w:t>
+        <w:t xml:space="preserve">Challenge 3: modify how things look in</w:t>
       </w:r>
       <w:r>
         <w:rPr>
           <w:bCs/>
           <w:b/>
         </w:rPr>
-        <w:t xml:space="preserve">,</w:t>
-      </w:r>
-      <w:r>
-        <w:rPr>
+        <w:t xml:space="preserve"> </w:t>
+      </w:r>
+      <w:r>
+        <w:rPr>
+          <w:rStyle w:val="VerbatimChar"/>
           <w:bCs/>
           <w:b/>
         </w:rPr>
-        <w:t xml:space="preserve"> </w:t>
-      </w:r>
-      <w:r>
-        <w:rPr>
-          <w:rStyle w:val="VerbatimChar"/>
+        <w:t xml:space="preserve">docx</w:t>
+      </w:r>
+      <w:r>
+        <w:rPr>
           <w:bCs/>
           <w:b/>
         </w:rPr>
-        <w:t xml:space="preserve">pptx</w:t>
+        <w:t xml:space="preserve">,</w:t>
       </w:r>
       <w:r>
         <w:rPr>
           <w:bCs/>
           <w:b/>
         </w:rPr>
-        <w:t xml:space="preserve">,</w:t>
-      </w:r>
-      <w:r>
-        <w:rPr>
+        <w:t xml:space="preserve"> </w:t>
+      </w:r>
+      <w:r>
+        <w:rPr>
+          <w:rStyle w:val="VerbatimChar"/>
           <w:bCs/>
           <w:b/>
         </w:rPr>
-        <w:t xml:space="preserve"> </w:t>
-      </w:r>
-      <w:r>
-        <w:rPr>
-          <w:rStyle w:val="VerbatimChar"/>
+        <w:t xml:space="preserve">pptx</w:t>
+      </w:r>
+      <w:r>
+        <w:rPr>
           <w:bCs/>
           <w:b/>
         </w:rPr>
+        <w:t xml:space="preserve">,</w:t>
+      </w:r>
+      <w:r>
+        <w:rPr>
+          <w:bCs/>
+          <w:b/>
+        </w:rPr>
+        <w:t xml:space="preserve"> </w:t>
+      </w:r>
+      <w:r>
+        <w:rPr>
+          <w:rStyle w:val="VerbatimChar"/>
+          <w:bCs/>
+          <w:b/>
+        </w:rPr>
         <w:t xml:space="preserve">odt</w:t>
       </w:r>
     </w:p>
@@ -2635,8 +2715,18 @@
         <w:t xml:space="preserve">, modify the styles.</w:t>
       </w:r>
     </w:p>
-    <w:bookmarkEnd w:id="55"/>
     <w:bookmarkEnd w:id="56"/>
+    <w:bookmarkEnd w:id="57"/>
+    <w:bookmarkStart w:id="58" w:name="thank-you"/>
+    <w:p>
+      <w:pPr>
+        <w:pStyle w:val="Heading1"/>
+      </w:pPr>
+      <w:r>
+        <w:t xml:space="preserve">Thank you!</w:t>
+      </w:r>
+    </w:p>
+    <w:bookmarkEnd w:id="58"/>
     <w:sectPr/>
   </w:body>
 </w:document>

--- a/workshop/markdown/index.docx
+++ b/workshop/markdown/index.docx
@@ -3185,6 +3185,25 @@
       <w:jc w:val="center"/>
     </w:pPr>
   </w:style>
+  <w:style w:customStyle="1" w:styleId="AbstractTitle" w:type="paragraph">
+    <w:name w:val="Abstract Title"/>
+    <w:basedOn w:val="Normal"/>
+    <w:next w:val="Abstract"/>
+    <w:qFormat/>
+    <w:pPr>
+      <w:keepNext/>
+      <w:keepLines/>
+      <w:jc w:val="center"/>
+      <w:spacing w:after="0" w:before="300"/>
+    </w:pPr>
+    <w:rPr>
+      <w:sz w:val="20"/>
+      <w:szCs w:val="20"/>
+      <w:b/>
+      <w:color w:val="345A8A"/>
+      &gt;
+    </w:rPr>
+  </w:style>
   <w:style w:customStyle="1" w:styleId="Abstract" w:type="paragraph">
     <w:name w:val="Abstract"/>
     <w:basedOn w:val="Normal"/>
@@ -3193,7 +3212,7 @@
     <w:pPr>
       <w:keepNext/>
       <w:keepLines/>
-      <w:spacing w:after="300" w:before="300"/>
+      <w:spacing w:after="300" w:before="100"/>
     </w:pPr>
     <w:rPr>
       <w:sz w:val="20"/>
@@ -3415,6 +3434,18 @@
     <w:uiPriority w:val="9"/>
     <w:unhideWhenUsed/>
     <w:qFormat/>
+  </w:style>
+  <w:style w:styleId="FootnoteBlockText" w:type="paragraph">
+    <w:name w:val="Footnote Block Text"/>
+    <w:basedOn w:val="Footnote Text"/>
+    <w:next w:val="Footnote Text"/>
+    <w:uiPriority w:val="9"/>
+    <w:unhideWhenUsed/>
+    <w:qFormat/>
+    <w:pPr>
+      <w:spacing w:after="100" w:before="100"/>
+      <w:ind w:firstLine="0" w:left="480" w:right="480"/>
+    </w:pPr>
   </w:style>
   <w:style w:default="1" w:styleId="DefaultParagraphFont" w:type="character">
     <w:name w:val="Default Paragraph Font"/>

--- a/workshop/markdown/index.docx
+++ b/workshop/markdown/index.docx
@@ -215,7 +215,7 @@
         <w:pStyle w:val="Compact"/>
       </w:pPr>
       <w:r>
-        <w:t xml:space="preserve">Start to elaborate personal PKM practices</w:t>
+        <w:t xml:space="preserve">Start to elaborate personal KM practices</w:t>
       </w:r>
     </w:p>
     <w:p>
@@ -1075,7 +1075,7 @@
         <w:rPr>
           <w:rStyle w:val="VerbatimChar"/>
         </w:rPr>
-        <w:t xml:space="preserve">![cute_cat.png](image)</w:t>
+        <w:t xml:space="preserve">![image](cat.png)</w:t>
       </w:r>
     </w:p>
     <w:p>

--- a/workshop/markdown/index.docx
+++ b/workshop/markdown/index.docx
@@ -135,6 +135,14 @@
       </w:r>
       <w:r>
         <w:t xml:space="preserve">(facilitator)</w:t>
+      </w:r>
+    </w:p>
+    <w:p>
+      <w:pPr>
+        <w:pStyle w:val="Date"/>
+      </w:pPr>
+      <w:r>
+        <w:t xml:space="preserve">2024-04-11</w:t>
       </w:r>
     </w:p>
     <w:bookmarkStart w:id="23" w:name="goal-and-overview"/>
